--- a/Laboratornaya8/laborator8.docx
+++ b/Laboratornaya8/laborator8.docx
@@ -1,6 +1,6 @@
 
 <file path=word/document.xml><?xml version="1.0" encoding="utf-8"?>
-<w:document xmlns:wpc="http://schemas.microsoft.com/office/word/2010/wordprocessingCanvas" xmlns:mc="http://schemas.openxmlformats.org/markup-compatibility/2006" xmlns:o="urn:schemas-microsoft-com:office:office" xmlns:r="http://schemas.openxmlformats.org/officeDocument/2006/relationships" xmlns:m="http://schemas.openxmlformats.org/officeDocument/2006/math" xmlns:v="urn:schemas-microsoft-com:vml" xmlns:wp14="http://schemas.microsoft.com/office/word/2010/wordprocessingDrawing" xmlns:wp="http://schemas.openxmlformats.org/drawingml/2006/wordprocessingDrawing" xmlns:w10="urn:schemas-microsoft-com:office:word" xmlns:w="http://schemas.openxmlformats.org/wordprocessingml/2006/main" xmlns:w14="http://schemas.microsoft.com/office/word/2010/wordml" xmlns:wpg="http://schemas.microsoft.com/office/word/2010/wordprocessingGroup" xmlns:wpi="http://schemas.microsoft.com/office/word/2010/wordprocessingInk" xmlns:wne="http://schemas.microsoft.com/office/word/2006/wordml" xmlns:wps="http://schemas.microsoft.com/office/word/2010/wordprocessingShape" mc:Ignorable="w14 wp14">
+<w:document xmlns:wpc="http://schemas.microsoft.com/office/word/2010/wordprocessingCanvas" xmlns:cx="http://schemas.microsoft.com/office/drawing/2014/chartex" xmlns:mc="http://schemas.openxmlformats.org/markup-compatibility/2006" xmlns:o="urn:schemas-microsoft-com:office:office" xmlns:r="http://schemas.openxmlformats.org/officeDocument/2006/relationships" xmlns:m="http://schemas.openxmlformats.org/officeDocument/2006/math" xmlns:v="urn:schemas-microsoft-com:vml" xmlns:wp14="http://schemas.microsoft.com/office/word/2010/wordprocessingDrawing" xmlns:wp="http://schemas.openxmlformats.org/drawingml/2006/wordprocessingDrawing" xmlns:w10="urn:schemas-microsoft-com:office:word" xmlns:w="http://schemas.openxmlformats.org/wordprocessingml/2006/main" xmlns:w14="http://schemas.microsoft.com/office/word/2010/wordml" xmlns:w15="http://schemas.microsoft.com/office/word/2012/wordml" xmlns:w16se="http://schemas.microsoft.com/office/word/2015/wordml/symex" xmlns:wpg="http://schemas.microsoft.com/office/word/2010/wordprocessingGroup" xmlns:wpi="http://schemas.microsoft.com/office/word/2010/wordprocessingInk" xmlns:wne="http://schemas.microsoft.com/office/word/2006/wordml" xmlns:wps="http://schemas.microsoft.com/office/word/2010/wordprocessingShape" mc:Ignorable="w14 w15 w16se wp14">
   <w:body>
     <w:tbl>
       <w:tblPr>
@@ -60,7 +60,7 @@
                           </pic:cNvPicPr>
                         </pic:nvPicPr>
                         <pic:blipFill>
-                          <a:blip r:embed="rId9" cstate="print">
+                          <a:blip r:embed="rId8" cstate="print">
                             <a:extLst>
                               <a:ext uri="{28A0092B-C50C-407E-A947-70E740481C1C}">
                                 <a14:useLocalDpi xmlns:a14="http://schemas.microsoft.com/office/drawing/2010/main" val="0"/>
@@ -264,9 +264,9 @@
                     </wp:inline>
                   </w:drawing>
                 </mc:Choice>
-                <mc:Fallback xmlns:w16se="http://schemas.microsoft.com/office/word/2015/wordml/symex" xmlns:w15="http://schemas.microsoft.com/office/word/2012/wordml" xmlns:cx="http://schemas.microsoft.com/office/drawing/2014/chartex">
+                <mc:Fallback>
                   <w:pict>
-                    <v:group w14:anchorId="5661E76E" id="Полотно 3" o:spid="_x0000_s1026" editas="canvas" style="width:459pt;height:27pt;mso-position-horizontal-relative:char;mso-position-vertical-relative:line" coordsize="58293,3429" o:gfxdata="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">
+                    <v:group w14:anchorId="52E163C1" id="Полотно 3" o:spid="_x0000_s1026" editas="canvas" style="width:459pt;height:27pt;mso-position-horizontal-relative:char;mso-position-vertical-relative:line" coordsize="58293,3429" o:gfxdata="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">
                       <v:shapetype id="_x0000_t75" coordsize="21600,21600" o:spt="75" o:preferrelative="t" path="m@4@5l@4@11@9@11@9@5xe" filled="f" stroked="f">
                         <v:stroke joinstyle="miter"/>
                         <v:formulas>
@@ -333,23 +333,7 @@
                 <w:sz w:val="24"/>
                 <w:szCs w:val="24"/>
               </w:rPr>
-              <w:t>Институт информационных технологий (</w:t>
-            </w:r>
-            <w:proofErr w:type="gramStart"/>
-            <w:r>
-              <w:rPr>
-                <w:sz w:val="24"/>
-                <w:szCs w:val="24"/>
-              </w:rPr>
-              <w:t>ИТ</w:t>
-            </w:r>
-            <w:proofErr w:type="gramEnd"/>
-            <w:r>
-              <w:rPr>
-                <w:sz w:val="24"/>
-                <w:szCs w:val="24"/>
-              </w:rPr>
-              <w:t>)</w:t>
+              <w:t>Институт информационных технологий (ИТ)</w:t>
             </w:r>
           </w:p>
         </w:tc>
@@ -428,8 +412,8 @@
         <w:tblLook w:val="00A0" w:firstRow="1" w:lastRow="0" w:firstColumn="1" w:lastColumn="0" w:noHBand="0" w:noVBand="0"/>
       </w:tblPr>
       <w:tblGrid>
-        <w:gridCol w:w="6204"/>
-        <w:gridCol w:w="3402"/>
+        <w:gridCol w:w="6067"/>
+        <w:gridCol w:w="3328"/>
       </w:tblGrid>
       <w:tr>
         <w:tc>
@@ -1084,9 +1068,7 @@
       <w:sdtPr>
         <w:rPr>
           <w:rFonts w:ascii="Times New Roman" w:eastAsia="Times New Roman" w:hAnsi="Times New Roman" w:cs="Times New Roman"/>
-          <w:b w:val="0"/>
-          <w:bCs w:val="0"/>
-          <w:color w:val="auto"/>
+          <w:color w:val="000000" w:themeColor="text1"/>
         </w:rPr>
         <w:id w:val="-2117053499"/>
         <w:docPartObj>
@@ -1094,20 +1076,25 @@
           <w:docPartUnique/>
         </w:docPartObj>
       </w:sdtPr>
-      <w:sdtEndPr/>
+      <w:sdtEndPr>
+        <w:rPr>
+          <w:b w:val="0"/>
+          <w:bCs w:val="0"/>
+        </w:rPr>
+      </w:sdtEndPr>
       <w:sdtContent>
         <w:p>
           <w:pPr>
             <w:pStyle w:val="aa"/>
             <w:rPr>
               <w:rFonts w:ascii="Times New Roman" w:hAnsi="Times New Roman" w:cs="Times New Roman"/>
-              <w:color w:val="auto"/>
+              <w:color w:val="000000" w:themeColor="text1"/>
             </w:rPr>
           </w:pPr>
           <w:r>
             <w:rPr>
               <w:rFonts w:ascii="Times New Roman" w:hAnsi="Times New Roman" w:cs="Times New Roman"/>
-              <w:color w:val="auto"/>
+              <w:color w:val="000000" w:themeColor="text1"/>
             </w:rPr>
             <w:t>Содержание</w:t>
           </w:r>
@@ -1119,14 +1106,16 @@
               <w:tab w:val="right" w:leader="dot" w:pos="9630"/>
             </w:tabs>
             <w:rPr>
-              <w:rFonts w:asciiTheme="minorHAnsi" w:eastAsiaTheme="minorEastAsia" w:hAnsiTheme="minorHAnsi" w:cstheme="minorBidi"/>
+              <w:rFonts w:eastAsiaTheme="minorEastAsia"/>
               <w:noProof/>
+              <w:color w:val="000000" w:themeColor="text1"/>
               <w:sz w:val="28"/>
               <w:szCs w:val="28"/>
             </w:rPr>
           </w:pPr>
           <w:r>
             <w:rPr>
+              <w:color w:val="000000" w:themeColor="text1"/>
               <w:sz w:val="28"/>
               <w:szCs w:val="28"/>
             </w:rPr>
@@ -1134,6 +1123,7 @@
           </w:r>
           <w:r>
             <w:rPr>
+              <w:color w:val="000000" w:themeColor="text1"/>
               <w:sz w:val="28"/>
               <w:szCs w:val="28"/>
             </w:rPr>
@@ -1141,35 +1131,28 @@
           </w:r>
           <w:r>
             <w:rPr>
+              <w:color w:val="000000" w:themeColor="text1"/>
               <w:sz w:val="28"/>
               <w:szCs w:val="28"/>
             </w:rPr>
             <w:fldChar w:fldCharType="separate"/>
           </w:r>
-          <w:hyperlink w:anchor="_Toc531276219" w:history="1">
+          <w:hyperlink w:anchor="_Toc531333310" w:history="1">
             <w:r>
               <w:rPr>
                 <w:rStyle w:val="ab"/>
                 <w:noProof/>
-                <w:sz w:val="28"/>
-                <w:szCs w:val="28"/>
-              </w:rPr>
-              <w:t>Практическая работа №</w:t>
-            </w:r>
-            <w:r>
-              <w:rPr>
-                <w:rStyle w:val="ab"/>
-                <w:noProof/>
-                <w:sz w:val="28"/>
-                <w:szCs w:val="28"/>
-                <w:lang w:val="en-CA"/>
-              </w:rPr>
-              <w:t>8</w:t>
+                <w:color w:val="000000" w:themeColor="text1"/>
+                <w:sz w:val="28"/>
+                <w:szCs w:val="28"/>
+              </w:rPr>
+              <w:t>Практическая работа №8</w:t>
             </w:r>
             <w:r>
               <w:rPr>
                 <w:noProof/>
                 <w:webHidden/>
+                <w:color w:val="000000" w:themeColor="text1"/>
                 <w:sz w:val="28"/>
                 <w:szCs w:val="28"/>
               </w:rPr>
@@ -1179,6 +1162,7 @@
               <w:rPr>
                 <w:noProof/>
                 <w:webHidden/>
+                <w:color w:val="000000" w:themeColor="text1"/>
                 <w:sz w:val="28"/>
                 <w:szCs w:val="28"/>
               </w:rPr>
@@ -1188,15 +1172,17 @@
               <w:rPr>
                 <w:noProof/>
                 <w:webHidden/>
-                <w:sz w:val="28"/>
-                <w:szCs w:val="28"/>
-              </w:rPr>
-              <w:instrText xml:space="preserve"> PAGEREF _Toc531276219 \h </w:instrText>
+                <w:color w:val="000000" w:themeColor="text1"/>
+                <w:sz w:val="28"/>
+                <w:szCs w:val="28"/>
+              </w:rPr>
+              <w:instrText xml:space="preserve"> PAGEREF _Toc531333310 \h </w:instrText>
             </w:r>
             <w:r>
               <w:rPr>
                 <w:noProof/>
                 <w:webHidden/>
+                <w:color w:val="000000" w:themeColor="text1"/>
                 <w:sz w:val="28"/>
                 <w:szCs w:val="28"/>
               </w:rPr>
@@ -1205,6 +1191,7 @@
               <w:rPr>
                 <w:noProof/>
                 <w:webHidden/>
+                <w:color w:val="000000" w:themeColor="text1"/>
                 <w:sz w:val="28"/>
                 <w:szCs w:val="28"/>
               </w:rPr>
@@ -1214,6 +1201,7 @@
               <w:rPr>
                 <w:noProof/>
                 <w:webHidden/>
+                <w:color w:val="000000" w:themeColor="text1"/>
                 <w:sz w:val="28"/>
                 <w:szCs w:val="28"/>
               </w:rPr>
@@ -1223,354 +1211,7 @@
               <w:rPr>
                 <w:noProof/>
                 <w:webHidden/>
-                <w:sz w:val="28"/>
-                <w:szCs w:val="28"/>
-              </w:rPr>
-              <w:fldChar w:fldCharType="end"/>
-            </w:r>
-          </w:hyperlink>
-        </w:p>
-        <w:p>
-          <w:pPr>
-            <w:pStyle w:val="21"/>
-            <w:tabs>
-              <w:tab w:val="right" w:leader="dot" w:pos="9630"/>
-            </w:tabs>
-            <w:rPr>
-              <w:rFonts w:asciiTheme="minorHAnsi" w:eastAsiaTheme="minorEastAsia" w:hAnsiTheme="minorHAnsi" w:cstheme="minorBidi"/>
-              <w:noProof/>
-              <w:sz w:val="28"/>
-              <w:szCs w:val="28"/>
-            </w:rPr>
-          </w:pPr>
-          <w:hyperlink w:anchor="_Toc531276220" w:history="1">
-            <w:r>
-              <w:rPr>
-                <w:rStyle w:val="ab"/>
-                <w:noProof/>
-                <w:sz w:val="28"/>
-                <w:szCs w:val="28"/>
-              </w:rPr>
-              <w:t>Цель работы</w:t>
-            </w:r>
-            <w:r>
-              <w:rPr>
-                <w:noProof/>
-                <w:webHidden/>
-                <w:sz w:val="28"/>
-                <w:szCs w:val="28"/>
-              </w:rPr>
-              <w:tab/>
-            </w:r>
-            <w:r>
-              <w:rPr>
-                <w:noProof/>
-                <w:webHidden/>
-                <w:sz w:val="28"/>
-                <w:szCs w:val="28"/>
-              </w:rPr>
-              <w:fldChar w:fldCharType="begin"/>
-            </w:r>
-            <w:r>
-              <w:rPr>
-                <w:noProof/>
-                <w:webHidden/>
-                <w:sz w:val="28"/>
-                <w:szCs w:val="28"/>
-              </w:rPr>
-              <w:instrText xml:space="preserve"> PAGEREF _Toc531276220 \h </w:instrText>
-            </w:r>
-            <w:r>
-              <w:rPr>
-                <w:noProof/>
-                <w:webHidden/>
-                <w:sz w:val="28"/>
-                <w:szCs w:val="28"/>
-              </w:rPr>
-            </w:r>
-            <w:r>
-              <w:rPr>
-                <w:noProof/>
-                <w:webHidden/>
-                <w:sz w:val="28"/>
-                <w:szCs w:val="28"/>
-              </w:rPr>
-              <w:fldChar w:fldCharType="separate"/>
-            </w:r>
-            <w:r>
-              <w:rPr>
-                <w:noProof/>
-                <w:webHidden/>
-                <w:sz w:val="28"/>
-                <w:szCs w:val="28"/>
-              </w:rPr>
-              <w:t>3</w:t>
-            </w:r>
-            <w:r>
-              <w:rPr>
-                <w:noProof/>
-                <w:webHidden/>
-                <w:sz w:val="28"/>
-                <w:szCs w:val="28"/>
-              </w:rPr>
-              <w:fldChar w:fldCharType="end"/>
-            </w:r>
-          </w:hyperlink>
-        </w:p>
-        <w:p>
-          <w:pPr>
-            <w:pStyle w:val="21"/>
-            <w:tabs>
-              <w:tab w:val="right" w:leader="dot" w:pos="9630"/>
-            </w:tabs>
-            <w:rPr>
-              <w:rFonts w:asciiTheme="minorHAnsi" w:eastAsiaTheme="minorEastAsia" w:hAnsiTheme="minorHAnsi" w:cstheme="minorBidi"/>
-              <w:noProof/>
-              <w:sz w:val="28"/>
-              <w:szCs w:val="28"/>
-            </w:rPr>
-          </w:pPr>
-          <w:hyperlink w:anchor="_Toc531276221" w:history="1">
-            <w:r>
-              <w:rPr>
-                <w:rStyle w:val="ab"/>
-                <w:noProof/>
-                <w:sz w:val="28"/>
-                <w:szCs w:val="28"/>
-              </w:rPr>
-              <w:t>Таблица истинности</w:t>
-            </w:r>
-            <w:r>
-              <w:rPr>
-                <w:noProof/>
-                <w:webHidden/>
-                <w:sz w:val="28"/>
-                <w:szCs w:val="28"/>
-              </w:rPr>
-              <w:tab/>
-            </w:r>
-            <w:r>
-              <w:rPr>
-                <w:noProof/>
-                <w:webHidden/>
-                <w:sz w:val="28"/>
-                <w:szCs w:val="28"/>
-              </w:rPr>
-              <w:fldChar w:fldCharType="begin"/>
-            </w:r>
-            <w:r>
-              <w:rPr>
-                <w:noProof/>
-                <w:webHidden/>
-                <w:sz w:val="28"/>
-                <w:szCs w:val="28"/>
-              </w:rPr>
-              <w:instrText xml:space="preserve"> PAGEREF _Toc531276221 \h </w:instrText>
-            </w:r>
-            <w:r>
-              <w:rPr>
-                <w:noProof/>
-                <w:webHidden/>
-                <w:sz w:val="28"/>
-                <w:szCs w:val="28"/>
-              </w:rPr>
-            </w:r>
-            <w:r>
-              <w:rPr>
-                <w:noProof/>
-                <w:webHidden/>
-                <w:sz w:val="28"/>
-                <w:szCs w:val="28"/>
-              </w:rPr>
-              <w:fldChar w:fldCharType="separate"/>
-            </w:r>
-            <w:r>
-              <w:rPr>
-                <w:noProof/>
-                <w:webHidden/>
-                <w:sz w:val="28"/>
-                <w:szCs w:val="28"/>
-              </w:rPr>
-              <w:t>3</w:t>
-            </w:r>
-            <w:r>
-              <w:rPr>
-                <w:noProof/>
-                <w:webHidden/>
-                <w:sz w:val="28"/>
-                <w:szCs w:val="28"/>
-              </w:rPr>
-              <w:fldChar w:fldCharType="end"/>
-            </w:r>
-          </w:hyperlink>
-        </w:p>
-        <w:p>
-          <w:pPr>
-            <w:pStyle w:val="21"/>
-            <w:tabs>
-              <w:tab w:val="right" w:leader="dot" w:pos="9630"/>
-            </w:tabs>
-            <w:rPr>
-              <w:rFonts w:asciiTheme="minorHAnsi" w:eastAsiaTheme="minorEastAsia" w:hAnsiTheme="minorHAnsi" w:cstheme="minorBidi"/>
-              <w:noProof/>
-              <w:sz w:val="28"/>
-              <w:szCs w:val="28"/>
-            </w:rPr>
-          </w:pPr>
-          <w:hyperlink w:anchor="_Toc531276222" w:history="1">
-            <w:r>
-              <w:rPr>
-                <w:rStyle w:val="ab"/>
-                <w:noProof/>
-                <w:sz w:val="28"/>
-                <w:szCs w:val="28"/>
-              </w:rPr>
-              <w:t>Реализация на дешифраторе 4 – 16 и шифраторе 16 - 4</w:t>
-            </w:r>
-            <w:r>
-              <w:rPr>
-                <w:noProof/>
-                <w:webHidden/>
-                <w:sz w:val="28"/>
-                <w:szCs w:val="28"/>
-              </w:rPr>
-              <w:tab/>
-            </w:r>
-            <w:r>
-              <w:rPr>
-                <w:noProof/>
-                <w:webHidden/>
-                <w:sz w:val="28"/>
-                <w:szCs w:val="28"/>
-              </w:rPr>
-              <w:fldChar w:fldCharType="begin"/>
-            </w:r>
-            <w:r>
-              <w:rPr>
-                <w:noProof/>
-                <w:webHidden/>
-                <w:sz w:val="28"/>
-                <w:szCs w:val="28"/>
-              </w:rPr>
-              <w:instrText xml:space="preserve"> PAGEREF _Toc531276222 \h </w:instrText>
-            </w:r>
-            <w:r>
-              <w:rPr>
-                <w:noProof/>
-                <w:webHidden/>
-                <w:sz w:val="28"/>
-                <w:szCs w:val="28"/>
-              </w:rPr>
-            </w:r>
-            <w:r>
-              <w:rPr>
-                <w:noProof/>
-                <w:webHidden/>
-                <w:sz w:val="28"/>
-                <w:szCs w:val="28"/>
-              </w:rPr>
-              <w:fldChar w:fldCharType="separate"/>
-            </w:r>
-            <w:r>
-              <w:rPr>
-                <w:noProof/>
-                <w:webHidden/>
-                <w:sz w:val="28"/>
-                <w:szCs w:val="28"/>
-              </w:rPr>
-              <w:t>3</w:t>
-            </w:r>
-            <w:r>
-              <w:rPr>
-                <w:noProof/>
-                <w:webHidden/>
-                <w:sz w:val="28"/>
-                <w:szCs w:val="28"/>
-              </w:rPr>
-              <w:fldChar w:fldCharType="end"/>
-            </w:r>
-          </w:hyperlink>
-        </w:p>
-        <w:p>
-          <w:pPr>
-            <w:pStyle w:val="21"/>
-            <w:tabs>
-              <w:tab w:val="right" w:leader="dot" w:pos="9630"/>
-            </w:tabs>
-            <w:rPr>
-              <w:rFonts w:asciiTheme="minorHAnsi" w:eastAsiaTheme="minorEastAsia" w:hAnsiTheme="minorHAnsi" w:cstheme="minorBidi"/>
-              <w:noProof/>
-              <w:sz w:val="28"/>
-              <w:szCs w:val="28"/>
-            </w:rPr>
-          </w:pPr>
-          <w:hyperlink w:anchor="_Toc531276223" w:history="1">
-            <w:r>
-              <w:rPr>
-                <w:rStyle w:val="ab"/>
-                <w:noProof/>
-                <w:sz w:val="28"/>
-                <w:szCs w:val="28"/>
-              </w:rPr>
-              <w:t>Вывод</w:t>
-            </w:r>
-            <w:r>
-              <w:rPr>
-                <w:noProof/>
-                <w:webHidden/>
-                <w:sz w:val="28"/>
-                <w:szCs w:val="28"/>
-              </w:rPr>
-              <w:tab/>
-            </w:r>
-            <w:r>
-              <w:rPr>
-                <w:noProof/>
-                <w:webHidden/>
-                <w:sz w:val="28"/>
-                <w:szCs w:val="28"/>
-              </w:rPr>
-              <w:fldChar w:fldCharType="begin"/>
-            </w:r>
-            <w:r>
-              <w:rPr>
-                <w:noProof/>
-                <w:webHidden/>
-                <w:sz w:val="28"/>
-                <w:szCs w:val="28"/>
-              </w:rPr>
-              <w:instrText xml:space="preserve"> PAGEREF _Toc531276223 \h </w:instrText>
-            </w:r>
-            <w:r>
-              <w:rPr>
-                <w:noProof/>
-                <w:webHidden/>
-                <w:sz w:val="28"/>
-                <w:szCs w:val="28"/>
-              </w:rPr>
-            </w:r>
-            <w:r>
-              <w:rPr>
-                <w:noProof/>
-                <w:webHidden/>
-                <w:sz w:val="28"/>
-                <w:szCs w:val="28"/>
-              </w:rPr>
-              <w:fldChar w:fldCharType="separate"/>
-            </w:r>
-            <w:r>
-              <w:rPr>
-                <w:noProof/>
-                <w:webHidden/>
-                <w:sz w:val="28"/>
-                <w:szCs w:val="28"/>
-              </w:rPr>
-              <w:t>5</w:t>
-            </w:r>
-            <w:r>
-              <w:rPr>
-                <w:noProof/>
-                <w:webHidden/>
+                <w:color w:val="000000" w:themeColor="text1"/>
                 <w:sz w:val="28"/>
                 <w:szCs w:val="28"/>
               </w:rPr>
@@ -1585,26 +1226,29 @@
               <w:tab w:val="right" w:leader="dot" w:pos="9630"/>
             </w:tabs>
             <w:rPr>
-              <w:rFonts w:asciiTheme="minorHAnsi" w:eastAsiaTheme="minorEastAsia" w:hAnsiTheme="minorHAnsi" w:cstheme="minorBidi"/>
+              <w:rFonts w:eastAsiaTheme="minorEastAsia"/>
               <w:noProof/>
+              <w:color w:val="000000" w:themeColor="text1"/>
               <w:sz w:val="28"/>
               <w:szCs w:val="28"/>
             </w:rPr>
           </w:pPr>
-          <w:hyperlink w:anchor="_Toc531276224" w:history="1">
+          <w:hyperlink w:anchor="_Toc531333311" w:history="1">
             <w:r>
               <w:rPr>
                 <w:rStyle w:val="ab"/>
                 <w:noProof/>
-                <w:sz w:val="28"/>
-                <w:szCs w:val="28"/>
-              </w:rPr>
-              <w:t>Список информационных источников</w:t>
+                <w:color w:val="000000" w:themeColor="text1"/>
+                <w:sz w:val="28"/>
+                <w:szCs w:val="28"/>
+              </w:rPr>
+              <w:t>Цель работы</w:t>
             </w:r>
             <w:r>
               <w:rPr>
                 <w:noProof/>
                 <w:webHidden/>
+                <w:color w:val="000000" w:themeColor="text1"/>
                 <w:sz w:val="28"/>
                 <w:szCs w:val="28"/>
               </w:rPr>
@@ -1614,6 +1258,7 @@
               <w:rPr>
                 <w:noProof/>
                 <w:webHidden/>
+                <w:color w:val="000000" w:themeColor="text1"/>
                 <w:sz w:val="28"/>
                 <w:szCs w:val="28"/>
               </w:rPr>
@@ -1623,15 +1268,17 @@
               <w:rPr>
                 <w:noProof/>
                 <w:webHidden/>
-                <w:sz w:val="28"/>
-                <w:szCs w:val="28"/>
-              </w:rPr>
-              <w:instrText xml:space="preserve"> PAGEREF _Toc531276224 \h </w:instrText>
+                <w:color w:val="000000" w:themeColor="text1"/>
+                <w:sz w:val="28"/>
+                <w:szCs w:val="28"/>
+              </w:rPr>
+              <w:instrText xml:space="preserve"> PAGEREF _Toc531333311 \h </w:instrText>
             </w:r>
             <w:r>
               <w:rPr>
                 <w:noProof/>
                 <w:webHidden/>
+                <w:color w:val="000000" w:themeColor="text1"/>
                 <w:sz w:val="28"/>
                 <w:szCs w:val="28"/>
               </w:rPr>
@@ -1640,6 +1287,7 @@
               <w:rPr>
                 <w:noProof/>
                 <w:webHidden/>
+                <w:color w:val="000000" w:themeColor="text1"/>
                 <w:sz w:val="28"/>
                 <w:szCs w:val="28"/>
               </w:rPr>
@@ -1649,15 +1297,401 @@
               <w:rPr>
                 <w:noProof/>
                 <w:webHidden/>
-                <w:sz w:val="28"/>
-                <w:szCs w:val="28"/>
-              </w:rPr>
-              <w:t>6</w:t>
+                <w:color w:val="000000" w:themeColor="text1"/>
+                <w:sz w:val="28"/>
+                <w:szCs w:val="28"/>
+              </w:rPr>
+              <w:t>3</w:t>
             </w:r>
             <w:r>
               <w:rPr>
                 <w:noProof/>
                 <w:webHidden/>
+                <w:color w:val="000000" w:themeColor="text1"/>
+                <w:sz w:val="28"/>
+                <w:szCs w:val="28"/>
+              </w:rPr>
+              <w:fldChar w:fldCharType="end"/>
+            </w:r>
+          </w:hyperlink>
+        </w:p>
+        <w:p>
+          <w:pPr>
+            <w:pStyle w:val="11"/>
+            <w:tabs>
+              <w:tab w:val="right" w:leader="dot" w:pos="9630"/>
+            </w:tabs>
+            <w:rPr>
+              <w:rFonts w:eastAsiaTheme="minorEastAsia"/>
+              <w:noProof/>
+              <w:color w:val="000000" w:themeColor="text1"/>
+              <w:sz w:val="28"/>
+              <w:szCs w:val="28"/>
+            </w:rPr>
+          </w:pPr>
+          <w:hyperlink w:anchor="_Toc531333312" w:history="1">
+            <w:r>
+              <w:rPr>
+                <w:rStyle w:val="ab"/>
+                <w:noProof/>
+                <w:color w:val="000000" w:themeColor="text1"/>
+                <w:sz w:val="28"/>
+                <w:szCs w:val="28"/>
+              </w:rPr>
+              <w:t>Таблица истинности</w:t>
+            </w:r>
+            <w:r>
+              <w:rPr>
+                <w:noProof/>
+                <w:webHidden/>
+                <w:color w:val="000000" w:themeColor="text1"/>
+                <w:sz w:val="28"/>
+                <w:szCs w:val="28"/>
+              </w:rPr>
+              <w:tab/>
+            </w:r>
+            <w:r>
+              <w:rPr>
+                <w:noProof/>
+                <w:webHidden/>
+                <w:color w:val="000000" w:themeColor="text1"/>
+                <w:sz w:val="28"/>
+                <w:szCs w:val="28"/>
+              </w:rPr>
+              <w:fldChar w:fldCharType="begin"/>
+            </w:r>
+            <w:r>
+              <w:rPr>
+                <w:noProof/>
+                <w:webHidden/>
+                <w:color w:val="000000" w:themeColor="text1"/>
+                <w:sz w:val="28"/>
+                <w:szCs w:val="28"/>
+              </w:rPr>
+              <w:instrText xml:space="preserve"> PAGEREF _Toc531333312 \h </w:instrText>
+            </w:r>
+            <w:r>
+              <w:rPr>
+                <w:noProof/>
+                <w:webHidden/>
+                <w:color w:val="000000" w:themeColor="text1"/>
+                <w:sz w:val="28"/>
+                <w:szCs w:val="28"/>
+              </w:rPr>
+            </w:r>
+            <w:r>
+              <w:rPr>
+                <w:noProof/>
+                <w:webHidden/>
+                <w:color w:val="000000" w:themeColor="text1"/>
+                <w:sz w:val="28"/>
+                <w:szCs w:val="28"/>
+              </w:rPr>
+              <w:fldChar w:fldCharType="separate"/>
+            </w:r>
+            <w:r>
+              <w:rPr>
+                <w:noProof/>
+                <w:webHidden/>
+                <w:color w:val="000000" w:themeColor="text1"/>
+                <w:sz w:val="28"/>
+                <w:szCs w:val="28"/>
+              </w:rPr>
+              <w:t>3</w:t>
+            </w:r>
+            <w:r>
+              <w:rPr>
+                <w:noProof/>
+                <w:webHidden/>
+                <w:color w:val="000000" w:themeColor="text1"/>
+                <w:sz w:val="28"/>
+                <w:szCs w:val="28"/>
+              </w:rPr>
+              <w:fldChar w:fldCharType="end"/>
+            </w:r>
+          </w:hyperlink>
+        </w:p>
+        <w:p>
+          <w:pPr>
+            <w:pStyle w:val="11"/>
+            <w:tabs>
+              <w:tab w:val="right" w:leader="dot" w:pos="9630"/>
+            </w:tabs>
+            <w:rPr>
+              <w:rFonts w:eastAsiaTheme="minorEastAsia"/>
+              <w:noProof/>
+              <w:color w:val="000000" w:themeColor="text1"/>
+              <w:sz w:val="28"/>
+              <w:szCs w:val="28"/>
+            </w:rPr>
+          </w:pPr>
+          <w:hyperlink w:anchor="_Toc531333313" w:history="1">
+            <w:r>
+              <w:rPr>
+                <w:rStyle w:val="ab"/>
+                <w:noProof/>
+                <w:color w:val="000000" w:themeColor="text1"/>
+                <w:sz w:val="28"/>
+                <w:szCs w:val="28"/>
+              </w:rPr>
+              <w:t>Реализация на дешифраторе 4 – 16 и шифраторе 16 - 4</w:t>
+            </w:r>
+            <w:r>
+              <w:rPr>
+                <w:noProof/>
+                <w:webHidden/>
+                <w:color w:val="000000" w:themeColor="text1"/>
+                <w:sz w:val="28"/>
+                <w:szCs w:val="28"/>
+              </w:rPr>
+              <w:tab/>
+            </w:r>
+            <w:r>
+              <w:rPr>
+                <w:noProof/>
+                <w:webHidden/>
+                <w:color w:val="000000" w:themeColor="text1"/>
+                <w:sz w:val="28"/>
+                <w:szCs w:val="28"/>
+              </w:rPr>
+              <w:fldChar w:fldCharType="begin"/>
+            </w:r>
+            <w:r>
+              <w:rPr>
+                <w:noProof/>
+                <w:webHidden/>
+                <w:color w:val="000000" w:themeColor="text1"/>
+                <w:sz w:val="28"/>
+                <w:szCs w:val="28"/>
+              </w:rPr>
+              <w:instrText xml:space="preserve"> PAGEREF _Toc531333313 \h </w:instrText>
+            </w:r>
+            <w:r>
+              <w:rPr>
+                <w:noProof/>
+                <w:webHidden/>
+                <w:color w:val="000000" w:themeColor="text1"/>
+                <w:sz w:val="28"/>
+                <w:szCs w:val="28"/>
+              </w:rPr>
+            </w:r>
+            <w:r>
+              <w:rPr>
+                <w:noProof/>
+                <w:webHidden/>
+                <w:color w:val="000000" w:themeColor="text1"/>
+                <w:sz w:val="28"/>
+                <w:szCs w:val="28"/>
+              </w:rPr>
+              <w:fldChar w:fldCharType="separate"/>
+            </w:r>
+            <w:r>
+              <w:rPr>
+                <w:noProof/>
+                <w:webHidden/>
+                <w:color w:val="000000" w:themeColor="text1"/>
+                <w:sz w:val="28"/>
+                <w:szCs w:val="28"/>
+              </w:rPr>
+              <w:t>3</w:t>
+            </w:r>
+            <w:r>
+              <w:rPr>
+                <w:noProof/>
+                <w:webHidden/>
+                <w:color w:val="000000" w:themeColor="text1"/>
+                <w:sz w:val="28"/>
+                <w:szCs w:val="28"/>
+              </w:rPr>
+              <w:fldChar w:fldCharType="end"/>
+            </w:r>
+          </w:hyperlink>
+        </w:p>
+        <w:p>
+          <w:pPr>
+            <w:pStyle w:val="11"/>
+            <w:tabs>
+              <w:tab w:val="right" w:leader="dot" w:pos="9630"/>
+            </w:tabs>
+            <w:rPr>
+              <w:rFonts w:eastAsiaTheme="minorEastAsia"/>
+              <w:noProof/>
+              <w:color w:val="000000" w:themeColor="text1"/>
+              <w:sz w:val="28"/>
+              <w:szCs w:val="28"/>
+            </w:rPr>
+          </w:pPr>
+          <w:hyperlink w:anchor="_Toc531333314" w:history="1">
+            <w:r>
+              <w:rPr>
+                <w:rStyle w:val="ab"/>
+                <w:noProof/>
+                <w:color w:val="000000" w:themeColor="text1"/>
+                <w:sz w:val="28"/>
+                <w:szCs w:val="28"/>
+              </w:rPr>
+              <w:t>Вывод</w:t>
+            </w:r>
+            <w:r>
+              <w:rPr>
+                <w:noProof/>
+                <w:webHidden/>
+                <w:color w:val="000000" w:themeColor="text1"/>
+                <w:sz w:val="28"/>
+                <w:szCs w:val="28"/>
+              </w:rPr>
+              <w:tab/>
+            </w:r>
+            <w:r>
+              <w:rPr>
+                <w:noProof/>
+                <w:webHidden/>
+                <w:color w:val="000000" w:themeColor="text1"/>
+                <w:sz w:val="28"/>
+                <w:szCs w:val="28"/>
+              </w:rPr>
+              <w:fldChar w:fldCharType="begin"/>
+            </w:r>
+            <w:r>
+              <w:rPr>
+                <w:noProof/>
+                <w:webHidden/>
+                <w:color w:val="000000" w:themeColor="text1"/>
+                <w:sz w:val="28"/>
+                <w:szCs w:val="28"/>
+              </w:rPr>
+              <w:instrText xml:space="preserve"> PAGEREF _Toc531333314 \h </w:instrText>
+            </w:r>
+            <w:r>
+              <w:rPr>
+                <w:noProof/>
+                <w:webHidden/>
+                <w:color w:val="000000" w:themeColor="text1"/>
+                <w:sz w:val="28"/>
+                <w:szCs w:val="28"/>
+              </w:rPr>
+            </w:r>
+            <w:r>
+              <w:rPr>
+                <w:noProof/>
+                <w:webHidden/>
+                <w:color w:val="000000" w:themeColor="text1"/>
+                <w:sz w:val="28"/>
+                <w:szCs w:val="28"/>
+              </w:rPr>
+              <w:fldChar w:fldCharType="separate"/>
+            </w:r>
+            <w:r>
+              <w:rPr>
+                <w:noProof/>
+                <w:webHidden/>
+                <w:color w:val="000000" w:themeColor="text1"/>
+                <w:sz w:val="28"/>
+                <w:szCs w:val="28"/>
+              </w:rPr>
+              <w:t>5</w:t>
+            </w:r>
+            <w:r>
+              <w:rPr>
+                <w:noProof/>
+                <w:webHidden/>
+                <w:color w:val="000000" w:themeColor="text1"/>
+                <w:sz w:val="28"/>
+                <w:szCs w:val="28"/>
+              </w:rPr>
+              <w:fldChar w:fldCharType="end"/>
+            </w:r>
+          </w:hyperlink>
+        </w:p>
+        <w:p>
+          <w:pPr>
+            <w:pStyle w:val="11"/>
+            <w:tabs>
+              <w:tab w:val="right" w:leader="dot" w:pos="9630"/>
+            </w:tabs>
+            <w:rPr>
+              <w:rFonts w:eastAsiaTheme="minorEastAsia"/>
+              <w:noProof/>
+              <w:color w:val="000000" w:themeColor="text1"/>
+              <w:sz w:val="28"/>
+              <w:szCs w:val="28"/>
+            </w:rPr>
+          </w:pPr>
+          <w:hyperlink w:anchor="_Toc531333315" w:history="1">
+            <w:r>
+              <w:rPr>
+                <w:rStyle w:val="ab"/>
+                <w:noProof/>
+                <w:color w:val="000000" w:themeColor="text1"/>
+                <w:sz w:val="28"/>
+                <w:szCs w:val="28"/>
+              </w:rPr>
+              <w:t>Список информационных источников</w:t>
+            </w:r>
+            <w:r>
+              <w:rPr>
+                <w:noProof/>
+                <w:webHidden/>
+                <w:color w:val="000000" w:themeColor="text1"/>
+                <w:sz w:val="28"/>
+                <w:szCs w:val="28"/>
+              </w:rPr>
+              <w:tab/>
+            </w:r>
+            <w:r>
+              <w:rPr>
+                <w:noProof/>
+                <w:webHidden/>
+                <w:color w:val="000000" w:themeColor="text1"/>
+                <w:sz w:val="28"/>
+                <w:szCs w:val="28"/>
+              </w:rPr>
+              <w:fldChar w:fldCharType="begin"/>
+            </w:r>
+            <w:r>
+              <w:rPr>
+                <w:noProof/>
+                <w:webHidden/>
+                <w:color w:val="000000" w:themeColor="text1"/>
+                <w:sz w:val="28"/>
+                <w:szCs w:val="28"/>
+              </w:rPr>
+              <w:instrText xml:space="preserve"> PAGEREF _Toc531333315 \h </w:instrText>
+            </w:r>
+            <w:r>
+              <w:rPr>
+                <w:noProof/>
+                <w:webHidden/>
+                <w:color w:val="000000" w:themeColor="text1"/>
+                <w:sz w:val="28"/>
+                <w:szCs w:val="28"/>
+              </w:rPr>
+            </w:r>
+            <w:r>
+              <w:rPr>
+                <w:noProof/>
+                <w:webHidden/>
+                <w:color w:val="000000" w:themeColor="text1"/>
+                <w:sz w:val="28"/>
+                <w:szCs w:val="28"/>
+              </w:rPr>
+              <w:fldChar w:fldCharType="separate"/>
+            </w:r>
+            <w:r>
+              <w:rPr>
+                <w:noProof/>
+                <w:webHidden/>
+                <w:color w:val="000000" w:themeColor="text1"/>
+                <w:sz w:val="28"/>
+                <w:szCs w:val="28"/>
+              </w:rPr>
+              <w:t>6</w:t>
+            </w:r>
+            <w:r>
+              <w:rPr>
+                <w:noProof/>
+                <w:webHidden/>
+                <w:color w:val="000000" w:themeColor="text1"/>
                 <w:sz w:val="28"/>
                 <w:szCs w:val="28"/>
               </w:rPr>
@@ -1668,6 +1702,7 @@
         <w:p>
           <w:pPr>
             <w:rPr>
+              <w:color w:val="000000" w:themeColor="text1"/>
               <w:sz w:val="28"/>
               <w:szCs w:val="28"/>
             </w:rPr>
@@ -1676,6 +1711,7 @@
             <w:rPr>
               <w:b/>
               <w:bCs/>
+              <w:color w:val="000000" w:themeColor="text1"/>
               <w:sz w:val="28"/>
               <w:szCs w:val="28"/>
             </w:rPr>
@@ -1692,12 +1728,14 @@
         <w:adjustRightInd/>
         <w:spacing w:after="200" w:line="276" w:lineRule="auto"/>
         <w:rPr>
+          <w:color w:val="000000" w:themeColor="text1"/>
           <w:sz w:val="28"/>
           <w:szCs w:val="28"/>
         </w:rPr>
       </w:pPr>
       <w:r>
         <w:rPr>
+          <w:color w:val="000000" w:themeColor="text1"/>
           <w:sz w:val="28"/>
           <w:szCs w:val="28"/>
         </w:rPr>
@@ -1707,28 +1745,22 @@
     <w:p>
       <w:pPr>
         <w:pStyle w:val="1"/>
-        <w:rPr>
-          <w:lang w:val="en-CA"/>
-        </w:rPr>
       </w:pPr>
-      <w:bookmarkStart w:id="0" w:name="_Toc531276219"/>
+      <w:bookmarkStart w:id="0" w:name="_Toc531333310"/>
       <w:r>
         <w:lastRenderedPageBreak/>
         <w:t>Практическая работа №</w:t>
       </w:r>
       <w:r>
-        <w:rPr>
-          <w:lang w:val="en-CA"/>
-        </w:rPr>
         <w:t>8</w:t>
       </w:r>
       <w:bookmarkEnd w:id="0"/>
     </w:p>
     <w:p>
       <w:pPr>
-        <w:pStyle w:val="2"/>
+        <w:pStyle w:val="1"/>
       </w:pPr>
-      <w:bookmarkStart w:id="1" w:name="_Toc531276220"/>
+      <w:bookmarkStart w:id="1" w:name="_Toc531333311"/>
       <w:r>
         <w:t>Цель работы</w:t>
       </w:r>
@@ -1750,9 +1782,9 @@
     </w:p>
     <w:p>
       <w:pPr>
-        <w:pStyle w:val="2"/>
+        <w:pStyle w:val="1"/>
       </w:pPr>
-      <w:bookmarkStart w:id="2" w:name="_Toc531276221"/>
+      <w:bookmarkStart w:id="2" w:name="_Toc531333312"/>
       <w:r>
         <w:t>Таблица истинности</w:t>
       </w:r>
@@ -9060,9 +9092,9 @@
     </w:p>
     <w:p>
       <w:pPr>
-        <w:pStyle w:val="2"/>
+        <w:pStyle w:val="1"/>
       </w:pPr>
-      <w:bookmarkStart w:id="3" w:name="_Toc531276222"/>
+      <w:bookmarkStart w:id="3" w:name="_Toc531333313"/>
       <w:r>
         <w:t>Реализация на</w:t>
       </w:r>
@@ -9097,16 +9129,11 @@
         <w:t>.</w:t>
       </w:r>
       <w:r>
-        <w:t xml:space="preserve"> При этом из таблицы истинности видно, что комбинация значений логических функций представляет собой двоичное число, я</w:t>
-      </w:r>
-      <w:bookmarkStart w:id="4" w:name="_GoBack"/>
-      <w:bookmarkEnd w:id="4"/>
-      <w:r>
-        <w:t xml:space="preserve">вляющееся в десятичном коде номером </w:t>
+        <w:t xml:space="preserve"> При этом из таблицы истинности видно, что комбинация значений логических функций представляет собой двоичное число, являющееся в десятичном коде номером входа с которым требуется соединить выход соответствующего дешифратора. Из </w:t>
       </w:r>
       <w:r>
         <w:lastRenderedPageBreak/>
-        <w:t xml:space="preserve">входа с которым требуется соединить выход соответствующего дешифратора. Из таблицы также видно, что на один вход шифратора приходится несколько выходов дешифратора, соответствующие выходы нужно объединить через дизъюнкцию.  </w:t>
+        <w:t xml:space="preserve">таблицы также видно, что на один вход шифратора приходится несколько выходов дешифратора, соответствующие выходы нужно объединить через дизъюнкцию.  </w:t>
       </w:r>
       <w:r>
         <w:t xml:space="preserve">Реализация такой схемы </w:t>
@@ -9135,7 +9162,7 @@
           <w:vertAlign w:val="subscript"/>
         </w:rPr>
         <w:drawing>
-          <wp:inline distT="0" distB="0" distL="0" distR="0" wp14:anchorId="3E6B250F" wp14:editId="2F7981D3">
+          <wp:inline distT="0" distB="0" distL="0" distR="0" wp14:anchorId="1934B9B1" wp14:editId="16C475E6">
             <wp:extent cx="4557600" cy="3127046"/>
             <wp:effectExtent l="0" t="0" r="0" b="0"/>
             <wp:docPr id="11" name="Рисунок 11"/>
@@ -9152,7 +9179,7 @@
                     </pic:cNvPicPr>
                   </pic:nvPicPr>
                   <pic:blipFill rotWithShape="1">
-                    <a:blip r:embed="rId10" cstate="print">
+                    <a:blip r:embed="rId9" cstate="print">
                       <a:extLst>
                         <a:ext uri="{28A0092B-C50C-407E-A947-70E740481C1C}">
                           <a14:useLocalDpi xmlns:a14="http://schemas.microsoft.com/office/drawing/2010/main" val="0"/>
@@ -9252,7 +9279,7 @@
           <w:sz w:val="28"/>
           <w:szCs w:val="28"/>
         </w:rPr>
-        <w:t xml:space="preserve">. Реализация логической функции на </w:t>
+        <w:t xml:space="preserve">. Реализация </w:t>
       </w:r>
       <w:r>
         <w:rPr>
@@ -9260,7 +9287,7 @@
           <w:sz w:val="28"/>
           <w:szCs w:val="28"/>
         </w:rPr>
-        <w:t>мультиплексоре 16-1</w:t>
+        <w:t>преобразователя кодов на дешифраторе 4-16 и шифраторе 16-4</w:t>
       </w:r>
     </w:p>
     <w:p>
@@ -9284,14 +9311,14 @@
     </w:p>
     <w:p>
       <w:pPr>
-        <w:pStyle w:val="2"/>
+        <w:pStyle w:val="1"/>
       </w:pPr>
-      <w:bookmarkStart w:id="5" w:name="_Toc531276223"/>
+      <w:bookmarkStart w:id="4" w:name="_Toc531333314"/>
       <w:r>
         <w:lastRenderedPageBreak/>
         <w:t>Вывод</w:t>
       </w:r>
-      <w:bookmarkEnd w:id="5"/>
+      <w:bookmarkEnd w:id="4"/>
     </w:p>
     <w:p>
       <w:pPr>
@@ -9310,16 +9337,15 @@
         <w:t>ения и реализации комбинационной</w:t>
       </w:r>
       <w:r>
-        <w:t xml:space="preserve"> схем</w:t>
+        <w:t xml:space="preserve"> </w:t>
+      </w:r>
+      <w:bookmarkStart w:id="5" w:name="_GoBack"/>
+      <w:bookmarkEnd w:id="5"/>
+      <w:r>
+        <w:t>схем</w:t>
       </w:r>
       <w:r>
-        <w:t>ы</w:t>
-      </w:r>
-      <w:r>
-        <w:t xml:space="preserve"> </w:t>
-      </w:r>
-      <w:r>
-        <w:t xml:space="preserve"> реализующей преобразование кодов, таблица переходов </w:t>
+        <w:t xml:space="preserve">ы реализующей преобразование кодов, таблица переходов </w:t>
       </w:r>
       <w:r>
         <w:t>для которого задана в векторной форме несколькими</w:t>
@@ -9339,14 +9365,12 @@
       <w:r>
         <w:t xml:space="preserve"> достоверности с помощью лабораторного комплекса на основании системы </w:t>
       </w:r>
-      <w:proofErr w:type="spellStart"/>
       <w:r>
         <w:rPr>
           <w:lang w:val="en-CA"/>
         </w:rPr>
         <w:t>Logisim</w:t>
       </w:r>
-      <w:proofErr w:type="spellEnd"/>
       <w:r>
         <w:t>.</w:t>
       </w:r>
@@ -9367,15 +9391,11 @@
         <w:br w:type="page"/>
       </w:r>
     </w:p>
-    <w:bookmarkStart w:id="6" w:name="_Toc531276224" w:displacedByCustomXml="next"/>
+    <w:bookmarkStart w:id="6" w:name="_Toc531333315" w:displacedByCustomXml="next"/>
     <w:sdt>
       <w:sdtPr>
         <w:rPr>
-          <w:b w:val="0"/>
-          <w:bCs w:val="0"/>
           <w:kern w:val="0"/>
-          <w:sz w:val="28"/>
-          <w:szCs w:val="28"/>
         </w:rPr>
         <w:id w:val="1372349027"/>
         <w:docPartObj>
@@ -9383,21 +9403,18 @@
           <w:docPartUnique/>
         </w:docPartObj>
       </w:sdtPr>
-      <w:sdtEndPr/>
+      <w:sdtEndPr>
+        <w:rPr>
+          <w:b w:val="0"/>
+          <w:bCs w:val="0"/>
+        </w:rPr>
+      </w:sdtEndPr>
       <w:sdtContent>
         <w:p>
           <w:pPr>
             <w:pStyle w:val="1"/>
-            <w:rPr>
-              <w:sz w:val="28"/>
-              <w:szCs w:val="28"/>
-            </w:rPr>
           </w:pPr>
           <w:r>
-            <w:rPr>
-              <w:sz w:val="28"/>
-              <w:szCs w:val="28"/>
-            </w:rPr>
             <w:t>Список информационных источников</w:t>
           </w:r>
           <w:bookmarkEnd w:id="6"/>
@@ -9479,18 +9496,7 @@
                   <w:sz w:val="28"/>
                   <w:szCs w:val="28"/>
                 </w:rPr>
-                <w:t xml:space="preserve">2. Смирнов Сергей Сергеевич. </w:t>
-              </w:r>
-              <w:r>
-                <w:rPr>
-                  <w:bCs/>
-                  <w:i/>
-                  <w:iCs/>
-                  <w:noProof/>
-                  <w:sz w:val="28"/>
-                  <w:szCs w:val="28"/>
-                </w:rPr>
-                <w:t xml:space="preserve">Информатика: Методические указания по выполнению практических и лабораторных работ. </w:t>
+                <w:t xml:space="preserve">2. </w:t>
               </w:r>
               <w:r>
                 <w:rPr>
@@ -9499,7 +9505,70 @@
                   <w:sz w:val="28"/>
                   <w:szCs w:val="28"/>
                 </w:rPr>
-                <w:t>б.м. : М. МИРЭА, 2018.</w:t>
+                <w:t>Смирнов С.С</w:t>
+              </w:r>
+              <w:r>
+                <w:rPr>
+                  <w:bCs/>
+                  <w:noProof/>
+                  <w:sz w:val="28"/>
+                  <w:szCs w:val="28"/>
+                </w:rPr>
+                <w:t>.</w:t>
+              </w:r>
+              <w:r>
+                <w:rPr>
+                  <w:bCs/>
+                  <w:noProof/>
+                  <w:sz w:val="28"/>
+                  <w:szCs w:val="28"/>
+                </w:rPr>
+                <w:t xml:space="preserve"> </w:t>
+              </w:r>
+              <w:r>
+                <w:rPr>
+                  <w:bCs/>
+                  <w:noProof/>
+                  <w:sz w:val="28"/>
+                  <w:szCs w:val="28"/>
+                </w:rPr>
+                <w:t>Информатика: Методические указа</w:t>
+              </w:r>
+              <w:r>
+                <w:rPr>
+                  <w:bCs/>
+                  <w:noProof/>
+                  <w:sz w:val="28"/>
+                  <w:szCs w:val="28"/>
+                </w:rPr>
+                <w:t>ния по выполнению практических и лабораторных работ / С.С. Смирнов—М., МИРЭА Российский</w:t>
+              </w:r>
+              <w:r>
+                <w:rPr>
+                  <w:bCs/>
+                  <w:noProof/>
+                  <w:sz w:val="28"/>
+                  <w:szCs w:val="28"/>
+                </w:rPr>
+                <w:t xml:space="preserve"> </w:t>
+              </w:r>
+              <w:r>
+                <w:rPr>
+                  <w:bCs/>
+                  <w:noProof/>
+                  <w:sz w:val="28"/>
+                  <w:szCs w:val="28"/>
+                </w:rPr>
+                <w:t>технологический университет, 2018. –104</w:t>
+              </w:r>
+              <w:r>
+                <w:rPr>
+                  <w:bCs/>
+                  <w:noProof/>
+                  <w:sz w:val="28"/>
+                  <w:szCs w:val="28"/>
+                </w:rPr>
+                <w:t>с.</w:t>
               </w:r>
             </w:p>
             <w:p>
@@ -9529,8 +9598,9 @@
       </w:pPr>
     </w:p>
     <w:sectPr>
-      <w:headerReference w:type="even" r:id="rId11"/>
-      <w:headerReference w:type="default" r:id="rId12"/>
+      <w:headerReference w:type="even" r:id="rId10"/>
+      <w:headerReference w:type="default" r:id="rId11"/>
+      <w:footerReference w:type="default" r:id="rId12"/>
       <w:pgSz w:w="11909" w:h="16834" w:code="9"/>
       <w:pgMar w:top="1134" w:right="851" w:bottom="1134" w:left="1418" w:header="720" w:footer="720" w:gutter="0"/>
       <w:cols w:space="60"/>
@@ -9542,7 +9612,7 @@
 </file>
 
 <file path=word/endnotes.xml><?xml version="1.0" encoding="utf-8"?>
-<w:endnotes xmlns:wpc="http://schemas.microsoft.com/office/word/2010/wordprocessingCanvas" xmlns:mc="http://schemas.openxmlformats.org/markup-compatibility/2006" xmlns:o="urn:schemas-microsoft-com:office:office" xmlns:r="http://schemas.openxmlformats.org/officeDocument/2006/relationships" xmlns:m="http://schemas.openxmlformats.org/officeDocument/2006/math" xmlns:v="urn:schemas-microsoft-com:vml" xmlns:wp14="http://schemas.microsoft.com/office/word/2010/wordprocessingDrawing" xmlns:wp="http://schemas.openxmlformats.org/drawingml/2006/wordprocessingDrawing" xmlns:w10="urn:schemas-microsoft-com:office:word" xmlns:w="http://schemas.openxmlformats.org/wordprocessingml/2006/main" xmlns:w14="http://schemas.microsoft.com/office/word/2010/wordml" xmlns:wpg="http://schemas.microsoft.com/office/word/2010/wordprocessingGroup" xmlns:wpi="http://schemas.microsoft.com/office/word/2010/wordprocessingInk" xmlns:wne="http://schemas.microsoft.com/office/word/2006/wordml" xmlns:wps="http://schemas.microsoft.com/office/word/2010/wordprocessingShape" mc:Ignorable="w14 wp14">
+<w:endnotes xmlns:wpc="http://schemas.microsoft.com/office/word/2010/wordprocessingCanvas" xmlns:cx="http://schemas.microsoft.com/office/drawing/2014/chartex" xmlns:mc="http://schemas.openxmlformats.org/markup-compatibility/2006" xmlns:o="urn:schemas-microsoft-com:office:office" xmlns:r="http://schemas.openxmlformats.org/officeDocument/2006/relationships" xmlns:m="http://schemas.openxmlformats.org/officeDocument/2006/math" xmlns:v="urn:schemas-microsoft-com:vml" xmlns:wp14="http://schemas.microsoft.com/office/word/2010/wordprocessingDrawing" xmlns:wp="http://schemas.openxmlformats.org/drawingml/2006/wordprocessingDrawing" xmlns:w10="urn:schemas-microsoft-com:office:word" xmlns:w="http://schemas.openxmlformats.org/wordprocessingml/2006/main" xmlns:w14="http://schemas.microsoft.com/office/word/2010/wordml" xmlns:w15="http://schemas.microsoft.com/office/word/2012/wordml" xmlns:w16se="http://schemas.microsoft.com/office/word/2015/wordml/symex" xmlns:wpg="http://schemas.microsoft.com/office/word/2010/wordprocessingGroup" xmlns:wpi="http://schemas.microsoft.com/office/word/2010/wordprocessingInk" xmlns:wne="http://schemas.microsoft.com/office/word/2006/wordml" xmlns:wps="http://schemas.microsoft.com/office/word/2010/wordprocessingShape" mc:Ignorable="w14 w15 w16se wp14">
   <w:endnote w:type="separator" w:id="-1">
     <w:p>
       <w:r>
@@ -9562,8 +9632,79 @@
 </w:endnotes>
 </file>
 
+<file path=word/footer1.xml><?xml version="1.0" encoding="utf-8"?>
+<w:ftr xmlns:wpc="http://schemas.microsoft.com/office/word/2010/wordprocessingCanvas" xmlns:cx="http://schemas.microsoft.com/office/drawing/2014/chartex" xmlns:mc="http://schemas.openxmlformats.org/markup-compatibility/2006" xmlns:o="urn:schemas-microsoft-com:office:office" xmlns:r="http://schemas.openxmlformats.org/officeDocument/2006/relationships" xmlns:m="http://schemas.openxmlformats.org/officeDocument/2006/math" xmlns:v="urn:schemas-microsoft-com:vml" xmlns:wp14="http://schemas.microsoft.com/office/word/2010/wordprocessingDrawing" xmlns:wp="http://schemas.openxmlformats.org/drawingml/2006/wordprocessingDrawing" xmlns:w10="urn:schemas-microsoft-com:office:word" xmlns:w="http://schemas.openxmlformats.org/wordprocessingml/2006/main" xmlns:w14="http://schemas.microsoft.com/office/word/2010/wordml" xmlns:w15="http://schemas.microsoft.com/office/word/2012/wordml" xmlns:w16se="http://schemas.microsoft.com/office/word/2015/wordml/symex" xmlns:wpg="http://schemas.microsoft.com/office/word/2010/wordprocessingGroup" xmlns:wpi="http://schemas.microsoft.com/office/word/2010/wordprocessingInk" xmlns:wne="http://schemas.microsoft.com/office/word/2006/wordml" xmlns:wps="http://schemas.microsoft.com/office/word/2010/wordprocessingShape" mc:Ignorable="w14 w15 w16se wp14">
+  <w:sdt>
+    <w:sdtPr>
+      <w:rPr>
+        <w:sz w:val="28"/>
+        <w:szCs w:val="28"/>
+      </w:rPr>
+      <w:id w:val="-1318806735"/>
+      <w:docPartObj>
+        <w:docPartGallery w:val="Page Numbers (Bottom of Page)"/>
+        <w:docPartUnique/>
+      </w:docPartObj>
+    </w:sdtPr>
+    <w:sdtContent>
+      <w:p>
+        <w:pPr>
+          <w:pStyle w:val="a6"/>
+          <w:jc w:val="right"/>
+          <w:rPr>
+            <w:sz w:val="28"/>
+            <w:szCs w:val="28"/>
+          </w:rPr>
+        </w:pPr>
+        <w:r>
+          <w:rPr>
+            <w:sz w:val="28"/>
+            <w:szCs w:val="28"/>
+          </w:rPr>
+          <w:fldChar w:fldCharType="begin"/>
+        </w:r>
+        <w:r>
+          <w:rPr>
+            <w:sz w:val="28"/>
+            <w:szCs w:val="28"/>
+          </w:rPr>
+          <w:instrText>PAGE   \* MERGEFORMAT</w:instrText>
+        </w:r>
+        <w:r>
+          <w:rPr>
+            <w:sz w:val="28"/>
+            <w:szCs w:val="28"/>
+          </w:rPr>
+          <w:fldChar w:fldCharType="separate"/>
+        </w:r>
+        <w:r>
+          <w:rPr>
+            <w:noProof/>
+            <w:sz w:val="28"/>
+            <w:szCs w:val="28"/>
+          </w:rPr>
+          <w:t>5</w:t>
+        </w:r>
+        <w:r>
+          <w:rPr>
+            <w:sz w:val="28"/>
+            <w:szCs w:val="28"/>
+          </w:rPr>
+          <w:fldChar w:fldCharType="end"/>
+        </w:r>
+      </w:p>
+    </w:sdtContent>
+  </w:sdt>
+  <w:p>
+    <w:pPr>
+      <w:pStyle w:val="a6"/>
+    </w:pPr>
+  </w:p>
+</w:ftr>
+</file>
+
 <file path=word/footnotes.xml><?xml version="1.0" encoding="utf-8"?>
-<w:footnotes xmlns:wpc="http://schemas.microsoft.com/office/word/2010/wordprocessingCanvas" xmlns:mc="http://schemas.openxmlformats.org/markup-compatibility/2006" xmlns:o="urn:schemas-microsoft-com:office:office" xmlns:r="http://schemas.openxmlformats.org/officeDocument/2006/relationships" xmlns:m="http://schemas.openxmlformats.org/officeDocument/2006/math" xmlns:v="urn:schemas-microsoft-com:vml" xmlns:wp14="http://schemas.microsoft.com/office/word/2010/wordprocessingDrawing" xmlns:wp="http://schemas.openxmlformats.org/drawingml/2006/wordprocessingDrawing" xmlns:w10="urn:schemas-microsoft-com:office:word" xmlns:w="http://schemas.openxmlformats.org/wordprocessingml/2006/main" xmlns:w14="http://schemas.microsoft.com/office/word/2010/wordml" xmlns:wpg="http://schemas.microsoft.com/office/word/2010/wordprocessingGroup" xmlns:wpi="http://schemas.microsoft.com/office/word/2010/wordprocessingInk" xmlns:wne="http://schemas.microsoft.com/office/word/2006/wordml" xmlns:wps="http://schemas.microsoft.com/office/word/2010/wordprocessingShape" mc:Ignorable="w14 wp14">
+<w:footnotes xmlns:wpc="http://schemas.microsoft.com/office/word/2010/wordprocessingCanvas" xmlns:cx="http://schemas.microsoft.com/office/drawing/2014/chartex" xmlns:mc="http://schemas.openxmlformats.org/markup-compatibility/2006" xmlns:o="urn:schemas-microsoft-com:office:office" xmlns:r="http://schemas.openxmlformats.org/officeDocument/2006/relationships" xmlns:m="http://schemas.openxmlformats.org/officeDocument/2006/math" xmlns:v="urn:schemas-microsoft-com:vml" xmlns:wp14="http://schemas.microsoft.com/office/word/2010/wordprocessingDrawing" xmlns:wp="http://schemas.openxmlformats.org/drawingml/2006/wordprocessingDrawing" xmlns:w10="urn:schemas-microsoft-com:office:word" xmlns:w="http://schemas.openxmlformats.org/wordprocessingml/2006/main" xmlns:w14="http://schemas.microsoft.com/office/word/2010/wordml" xmlns:w15="http://schemas.microsoft.com/office/word/2012/wordml" xmlns:w16se="http://schemas.microsoft.com/office/word/2015/wordml/symex" xmlns:wpg="http://schemas.microsoft.com/office/word/2010/wordprocessingGroup" xmlns:wpi="http://schemas.microsoft.com/office/word/2010/wordprocessingInk" xmlns:wne="http://schemas.microsoft.com/office/word/2006/wordml" xmlns:wps="http://schemas.microsoft.com/office/word/2010/wordprocessingShape" mc:Ignorable="w14 w15 w16se wp14">
   <w:footnote w:type="separator" w:id="-1">
     <w:p>
       <w:r>
@@ -9584,7 +9725,7 @@
 </file>
 
 <file path=word/header1.xml><?xml version="1.0" encoding="utf-8"?>
-<w:hdr xmlns:wpc="http://schemas.microsoft.com/office/word/2010/wordprocessingCanvas" xmlns:mc="http://schemas.openxmlformats.org/markup-compatibility/2006" xmlns:o="urn:schemas-microsoft-com:office:office" xmlns:r="http://schemas.openxmlformats.org/officeDocument/2006/relationships" xmlns:m="http://schemas.openxmlformats.org/officeDocument/2006/math" xmlns:v="urn:schemas-microsoft-com:vml" xmlns:wp14="http://schemas.microsoft.com/office/word/2010/wordprocessingDrawing" xmlns:wp="http://schemas.openxmlformats.org/drawingml/2006/wordprocessingDrawing" xmlns:w10="urn:schemas-microsoft-com:office:word" xmlns:w="http://schemas.openxmlformats.org/wordprocessingml/2006/main" xmlns:w14="http://schemas.microsoft.com/office/word/2010/wordml" xmlns:wpg="http://schemas.microsoft.com/office/word/2010/wordprocessingGroup" xmlns:wpi="http://schemas.microsoft.com/office/word/2010/wordprocessingInk" xmlns:wne="http://schemas.microsoft.com/office/word/2006/wordml" xmlns:wps="http://schemas.microsoft.com/office/word/2010/wordprocessingShape" mc:Ignorable="w14 wp14">
+<w:hdr xmlns:wpc="http://schemas.microsoft.com/office/word/2010/wordprocessingCanvas" xmlns:cx="http://schemas.microsoft.com/office/drawing/2014/chartex" xmlns:mc="http://schemas.openxmlformats.org/markup-compatibility/2006" xmlns:o="urn:schemas-microsoft-com:office:office" xmlns:r="http://schemas.openxmlformats.org/officeDocument/2006/relationships" xmlns:m="http://schemas.openxmlformats.org/officeDocument/2006/math" xmlns:v="urn:schemas-microsoft-com:vml" xmlns:wp14="http://schemas.microsoft.com/office/word/2010/wordprocessingDrawing" xmlns:wp="http://schemas.openxmlformats.org/drawingml/2006/wordprocessingDrawing" xmlns:w10="urn:schemas-microsoft-com:office:word" xmlns:w="http://schemas.openxmlformats.org/wordprocessingml/2006/main" xmlns:w14="http://schemas.microsoft.com/office/word/2010/wordml" xmlns:w15="http://schemas.microsoft.com/office/word/2012/wordml" xmlns:w16se="http://schemas.microsoft.com/office/word/2015/wordml/symex" xmlns:wpg="http://schemas.microsoft.com/office/word/2010/wordprocessingGroup" xmlns:wpi="http://schemas.microsoft.com/office/word/2010/wordprocessingInk" xmlns:wne="http://schemas.microsoft.com/office/word/2006/wordml" xmlns:wps="http://schemas.microsoft.com/office/word/2010/wordprocessingShape" mc:Ignorable="w14 w15 w16se wp14">
   <w:p>
     <w:pPr>
       <w:pStyle w:val="a3"/>
@@ -9636,7 +9777,7 @@
 </file>
 
 <file path=word/header2.xml><?xml version="1.0" encoding="utf-8"?>
-<w:hdr xmlns:wpc="http://schemas.microsoft.com/office/word/2010/wordprocessingCanvas" xmlns:mc="http://schemas.openxmlformats.org/markup-compatibility/2006" xmlns:o="urn:schemas-microsoft-com:office:office" xmlns:r="http://schemas.openxmlformats.org/officeDocument/2006/relationships" xmlns:m="http://schemas.openxmlformats.org/officeDocument/2006/math" xmlns:v="urn:schemas-microsoft-com:vml" xmlns:wp14="http://schemas.microsoft.com/office/word/2010/wordprocessingDrawing" xmlns:wp="http://schemas.openxmlformats.org/drawingml/2006/wordprocessingDrawing" xmlns:w10="urn:schemas-microsoft-com:office:word" xmlns:w="http://schemas.openxmlformats.org/wordprocessingml/2006/main" xmlns:w14="http://schemas.microsoft.com/office/word/2010/wordml" xmlns:wpg="http://schemas.microsoft.com/office/word/2010/wordprocessingGroup" xmlns:wpi="http://schemas.microsoft.com/office/word/2010/wordprocessingInk" xmlns:wne="http://schemas.microsoft.com/office/word/2006/wordml" xmlns:wps="http://schemas.microsoft.com/office/word/2010/wordprocessingShape" mc:Ignorable="w14 wp14">
+<w:hdr xmlns:wpc="http://schemas.microsoft.com/office/word/2010/wordprocessingCanvas" xmlns:cx="http://schemas.microsoft.com/office/drawing/2014/chartex" xmlns:mc="http://schemas.openxmlformats.org/markup-compatibility/2006" xmlns:o="urn:schemas-microsoft-com:office:office" xmlns:r="http://schemas.openxmlformats.org/officeDocument/2006/relationships" xmlns:m="http://schemas.openxmlformats.org/officeDocument/2006/math" xmlns:v="urn:schemas-microsoft-com:vml" xmlns:wp14="http://schemas.microsoft.com/office/word/2010/wordprocessingDrawing" xmlns:wp="http://schemas.openxmlformats.org/drawingml/2006/wordprocessingDrawing" xmlns:w10="urn:schemas-microsoft-com:office:word" xmlns:w="http://schemas.openxmlformats.org/wordprocessingml/2006/main" xmlns:w14="http://schemas.microsoft.com/office/word/2010/wordml" xmlns:w15="http://schemas.microsoft.com/office/word/2012/wordml" xmlns:w16se="http://schemas.microsoft.com/office/word/2015/wordml/symex" xmlns:wpg="http://schemas.microsoft.com/office/word/2010/wordprocessingGroup" xmlns:wpi="http://schemas.microsoft.com/office/word/2010/wordprocessingInk" xmlns:wne="http://schemas.microsoft.com/office/word/2006/wordml" xmlns:wps="http://schemas.microsoft.com/office/word/2010/wordprocessingShape" mc:Ignorable="w14 w15 w16se wp14">
   <w:p>
     <w:pPr>
       <w:pStyle w:val="a3"/>
@@ -9656,8 +9797,8 @@
 </file>
 
 <file path=word/numbering.xml><?xml version="1.0" encoding="utf-8"?>
-<w:numbering xmlns:wpc="http://schemas.microsoft.com/office/word/2010/wordprocessingCanvas" xmlns:mc="http://schemas.openxmlformats.org/markup-compatibility/2006" xmlns:o="urn:schemas-microsoft-com:office:office" xmlns:r="http://schemas.openxmlformats.org/officeDocument/2006/relationships" xmlns:m="http://schemas.openxmlformats.org/officeDocument/2006/math" xmlns:v="urn:schemas-microsoft-com:vml" xmlns:wp14="http://schemas.microsoft.com/office/word/2010/wordprocessingDrawing" xmlns:wp="http://schemas.openxmlformats.org/drawingml/2006/wordprocessingDrawing" xmlns:w10="urn:schemas-microsoft-com:office:word" xmlns:w="http://schemas.openxmlformats.org/wordprocessingml/2006/main" xmlns:w14="http://schemas.microsoft.com/office/word/2010/wordml" xmlns:wpg="http://schemas.microsoft.com/office/word/2010/wordprocessingGroup" xmlns:wpi="http://schemas.microsoft.com/office/word/2010/wordprocessingInk" xmlns:wne="http://schemas.microsoft.com/office/word/2006/wordml" xmlns:wps="http://schemas.microsoft.com/office/word/2010/wordprocessingShape" mc:Ignorable="w14 wp14">
-  <w:abstractNum w:abstractNumId="0">
+<w:numbering xmlns:wpc="http://schemas.microsoft.com/office/word/2010/wordprocessingCanvas" xmlns:cx="http://schemas.microsoft.com/office/drawing/2014/chartex" xmlns:mc="http://schemas.openxmlformats.org/markup-compatibility/2006" xmlns:o="urn:schemas-microsoft-com:office:office" xmlns:r="http://schemas.openxmlformats.org/officeDocument/2006/relationships" xmlns:m="http://schemas.openxmlformats.org/officeDocument/2006/math" xmlns:v="urn:schemas-microsoft-com:vml" xmlns:wp14="http://schemas.microsoft.com/office/word/2010/wordprocessingDrawing" xmlns:wp="http://schemas.openxmlformats.org/drawingml/2006/wordprocessingDrawing" xmlns:w10="urn:schemas-microsoft-com:office:word" xmlns:w="http://schemas.openxmlformats.org/wordprocessingml/2006/main" xmlns:w14="http://schemas.microsoft.com/office/word/2010/wordml" xmlns:w15="http://schemas.microsoft.com/office/word/2012/wordml" xmlns:w16se="http://schemas.microsoft.com/office/word/2015/wordml/symex" xmlns:wpg="http://schemas.microsoft.com/office/word/2010/wordprocessingGroup" xmlns:wpi="http://schemas.microsoft.com/office/word/2010/wordprocessingInk" xmlns:wne="http://schemas.microsoft.com/office/word/2006/wordml" xmlns:wps="http://schemas.microsoft.com/office/word/2010/wordprocessingShape" mc:Ignorable="w14 w15 w16se wp14">
+  <w:abstractNum w:abstractNumId="0" w15:restartNumberingAfterBreak="0">
     <w:nsid w:val="120C7BFF"/>
     <w:multiLevelType w:val="hybridMultilevel"/>
     <w:tmpl w:val="6BA64D9E"/>
@@ -9770,7 +9911,7 @@
       </w:rPr>
     </w:lvl>
   </w:abstractNum>
-  <w:abstractNum w:abstractNumId="1">
+  <w:abstractNum w:abstractNumId="1" w15:restartNumberingAfterBreak="0">
     <w:nsid w:val="3AE64DFD"/>
     <w:multiLevelType w:val="hybridMultilevel"/>
     <w:tmpl w:val="7264D388"/>
@@ -9883,7 +10024,7 @@
       </w:rPr>
     </w:lvl>
   </w:abstractNum>
-  <w:abstractNum w:abstractNumId="2">
+  <w:abstractNum w:abstractNumId="2" w15:restartNumberingAfterBreak="0">
     <w:nsid w:val="6C6B00CF"/>
     <w:multiLevelType w:val="hybridMultilevel"/>
     <w:tmpl w:val="78B65312"/>
@@ -10009,7 +10150,7 @@
 </file>
 
 <file path=word/styles.xml><?xml version="1.0" encoding="utf-8"?>
-<w:styles xmlns:mc="http://schemas.openxmlformats.org/markup-compatibility/2006" xmlns:r="http://schemas.openxmlformats.org/officeDocument/2006/relationships" xmlns:w="http://schemas.openxmlformats.org/wordprocessingml/2006/main" xmlns:w14="http://schemas.microsoft.com/office/word/2010/wordml" mc:Ignorable="w14">
+<w:styles xmlns:mc="http://schemas.openxmlformats.org/markup-compatibility/2006" xmlns:r="http://schemas.openxmlformats.org/officeDocument/2006/relationships" xmlns:w="http://schemas.openxmlformats.org/wordprocessingml/2006/main" xmlns:w14="http://schemas.microsoft.com/office/word/2010/wordml" xmlns:w15="http://schemas.microsoft.com/office/word/2012/wordml" xmlns:w16se="http://schemas.microsoft.com/office/word/2015/wordml/symex" mc:Ignorable="w14 w15 w16se">
   <w:docDefaults>
     <w:rPrDefault>
       <w:rPr>
@@ -10025,147 +10166,378 @@
       </w:pPr>
     </w:pPrDefault>
   </w:docDefaults>
-  <w:latentStyles w:defLockedState="0" w:defUIPriority="99" w:defSemiHidden="1" w:defUnhideWhenUsed="1" w:defQFormat="0" w:count="267">
-    <w:lsdException w:name="Normal" w:semiHidden="0" w:uiPriority="0" w:unhideWhenUsed="0" w:qFormat="1"/>
-    <w:lsdException w:name="heading 1" w:semiHidden="0" w:uiPriority="0" w:unhideWhenUsed="0" w:qFormat="1"/>
-    <w:lsdException w:name="heading 2" w:uiPriority="9" w:qFormat="1"/>
-    <w:lsdException w:name="heading 3" w:uiPriority="9" w:qFormat="1"/>
-    <w:lsdException w:name="heading 4" w:uiPriority="9" w:qFormat="1"/>
-    <w:lsdException w:name="heading 5" w:uiPriority="9" w:qFormat="1"/>
-    <w:lsdException w:name="heading 6" w:uiPriority="9" w:qFormat="1"/>
-    <w:lsdException w:name="heading 7" w:uiPriority="9" w:qFormat="1"/>
-    <w:lsdException w:name="heading 8" w:uiPriority="9" w:qFormat="1"/>
-    <w:lsdException w:name="heading 9" w:uiPriority="9" w:qFormat="1"/>
-    <w:lsdException w:name="toc 1" w:uiPriority="39"/>
-    <w:lsdException w:name="toc 2" w:uiPriority="39"/>
-    <w:lsdException w:name="toc 3" w:uiPriority="39"/>
-    <w:lsdException w:name="toc 4" w:uiPriority="39"/>
-    <w:lsdException w:name="toc 5" w:uiPriority="39"/>
-    <w:lsdException w:name="toc 6" w:uiPriority="39"/>
-    <w:lsdException w:name="toc 7" w:uiPriority="39"/>
-    <w:lsdException w:name="toc 8" w:uiPriority="39"/>
-    <w:lsdException w:name="toc 9" w:uiPriority="39"/>
-    <w:lsdException w:name="header" w:uiPriority="0"/>
-    <w:lsdException w:name="footer" w:uiPriority="0"/>
-    <w:lsdException w:name="caption" w:uiPriority="35" w:qFormat="1"/>
-    <w:lsdException w:name="page number" w:uiPriority="0"/>
-    <w:lsdException w:name="Title" w:semiHidden="0" w:uiPriority="10" w:unhideWhenUsed="0" w:qFormat="1"/>
-    <w:lsdException w:name="Default Paragraph Font" w:uiPriority="1"/>
-    <w:lsdException w:name="Subtitle" w:semiHidden="0" w:uiPriority="11" w:unhideWhenUsed="0" w:qFormat="1"/>
-    <w:lsdException w:name="Strong" w:semiHidden="0" w:uiPriority="22" w:unhideWhenUsed="0" w:qFormat="1"/>
-    <w:lsdException w:name="Emphasis" w:semiHidden="0" w:uiPriority="20" w:unhideWhenUsed="0" w:qFormat="1"/>
-    <w:lsdException w:name="Table Grid" w:semiHidden="0" w:uiPriority="59" w:unhideWhenUsed="0"/>
-    <w:lsdException w:name="Placeholder Text" w:unhideWhenUsed="0"/>
-    <w:lsdException w:name="No Spacing" w:semiHidden="0" w:uiPriority="1" w:unhideWhenUsed="0" w:qFormat="1"/>
-    <w:lsdException w:name="Light Shading" w:semiHidden="0" w:uiPriority="60" w:unhideWhenUsed="0"/>
-    <w:lsdException w:name="Light List" w:semiHidden="0" w:uiPriority="61" w:unhideWhenUsed="0"/>
-    <w:lsdException w:name="Light Grid" w:semiHidden="0" w:uiPriority="62" w:unhideWhenUsed="0"/>
-    <w:lsdException w:name="Medium Shading 1" w:semiHidden="0" w:uiPriority="63" w:unhideWhenUsed="0"/>
-    <w:lsdException w:name="Medium Shading 2" w:semiHidden="0" w:uiPriority="64" w:unhideWhenUsed="0"/>
-    <w:lsdException w:name="Medium List 1" w:semiHidden="0" w:uiPriority="65" w:unhideWhenUsed="0"/>
-    <w:lsdException w:name="Medium List 2" w:semiHidden="0" w:uiPriority="66" w:unhideWhenUsed="0"/>
-    <w:lsdException w:name="Medium Grid 1" w:semiHidden="0" w:uiPriority="67" w:unhideWhenUsed="0"/>
-    <w:lsdException w:name="Medium Grid 2" w:semiHidden="0" w:uiPriority="68" w:unhideWhenUsed="0"/>
-    <w:lsdException w:name="Medium Grid 3" w:semiHidden="0" w:uiPriority="69" w:unhideWhenUsed="0"/>
-    <w:lsdException w:name="Dark List" w:semiHidden="0" w:uiPriority="70" w:unhideWhenUsed="0"/>
-    <w:lsdException w:name="Colorful Shading" w:semiHidden="0" w:uiPriority="71" w:unhideWhenUsed="0"/>
-    <w:lsdException w:name="Colorful List" w:semiHidden="0" w:uiPriority="72" w:unhideWhenUsed="0"/>
-    <w:lsdException w:name="Colorful Grid" w:semiHidden="0" w:uiPriority="73" w:unhideWhenUsed="0"/>
-    <w:lsdException w:name="Light Shading Accent 1" w:semiHidden="0" w:uiPriority="60" w:unhideWhenUsed="0"/>
-    <w:lsdException w:name="Light List Accent 1" w:semiHidden="0" w:uiPriority="61" w:unhideWhenUsed="0"/>
-    <w:lsdException w:name="Light Grid Accent 1" w:semiHidden="0" w:uiPriority="62" w:unhideWhenUsed="0"/>
-    <w:lsdException w:name="Medium Shading 1 Accent 1" w:semiHidden="0" w:uiPriority="63" w:unhideWhenUsed="0"/>
-    <w:lsdException w:name="Medium Shading 2 Accent 1" w:semiHidden="0" w:uiPriority="64" w:unhideWhenUsed="0"/>
-    <w:lsdException w:name="Medium List 1 Accent 1" w:semiHidden="0" w:uiPriority="65" w:unhideWhenUsed="0"/>
-    <w:lsdException w:name="Revision" w:unhideWhenUsed="0"/>
-    <w:lsdException w:name="List Paragraph" w:semiHidden="0" w:uiPriority="34" w:unhideWhenUsed="0" w:qFormat="1"/>
-    <w:lsdException w:name="Quote" w:semiHidden="0" w:uiPriority="29" w:unhideWhenUsed="0" w:qFormat="1"/>
-    <w:lsdException w:name="Intense Quote" w:semiHidden="0" w:uiPriority="30" w:unhideWhenUsed="0" w:qFormat="1"/>
-    <w:lsdException w:name="Medium List 2 Accent 1" w:semiHidden="0" w:uiPriority="66" w:unhideWhenUsed="0"/>
-    <w:lsdException w:name="Medium Grid 1 Accent 1" w:semiHidden="0" w:uiPriority="67" w:unhideWhenUsed="0"/>
-    <w:lsdException w:name="Medium Grid 2 Accent 1" w:semiHidden="0" w:uiPriority="68" w:unhideWhenUsed="0"/>
-    <w:lsdException w:name="Medium Grid 3 Accent 1" w:semiHidden="0" w:uiPriority="69" w:unhideWhenUsed="0"/>
-    <w:lsdException w:name="Dark List Accent 1" w:semiHidden="0" w:uiPriority="70" w:unhideWhenUsed="0"/>
-    <w:lsdException w:name="Colorful Shading Accent 1" w:semiHidden="0" w:uiPriority="71" w:unhideWhenUsed="0"/>
-    <w:lsdException w:name="Colorful List Accent 1" w:semiHidden="0" w:uiPriority="72" w:unhideWhenUsed="0"/>
-    <w:lsdException w:name="Colorful Grid Accent 1" w:semiHidden="0" w:uiPriority="73" w:unhideWhenUsed="0"/>
-    <w:lsdException w:name="Light Shading Accent 2" w:semiHidden="0" w:uiPriority="60" w:unhideWhenUsed="0"/>
-    <w:lsdException w:name="Light List Accent 2" w:semiHidden="0" w:uiPriority="61" w:unhideWhenUsed="0"/>
-    <w:lsdException w:name="Light Grid Accent 2" w:semiHidden="0" w:uiPriority="62" w:unhideWhenUsed="0"/>
-    <w:lsdException w:name="Medium Shading 1 Accent 2" w:semiHidden="0" w:uiPriority="63" w:unhideWhenUsed="0"/>
-    <w:lsdException w:name="Medium Shading 2 Accent 2" w:semiHidden="0" w:uiPriority="64" w:unhideWhenUsed="0"/>
-    <w:lsdException w:name="Medium List 1 Accent 2" w:semiHidden="0" w:uiPriority="65" w:unhideWhenUsed="0"/>
-    <w:lsdException w:name="Medium List 2 Accent 2" w:semiHidden="0" w:uiPriority="66" w:unhideWhenUsed="0"/>
-    <w:lsdException w:name="Medium Grid 1 Accent 2" w:semiHidden="0" w:uiPriority="67" w:unhideWhenUsed="0"/>
-    <w:lsdException w:name="Medium Grid 2 Accent 2" w:semiHidden="0" w:uiPriority="68" w:unhideWhenUsed="0"/>
-    <w:lsdException w:name="Medium Grid 3 Accent 2" w:semiHidden="0" w:uiPriority="69" w:unhideWhenUsed="0"/>
-    <w:lsdException w:name="Dark List Accent 2" w:semiHidden="0" w:uiPriority="70" w:unhideWhenUsed="0"/>
-    <w:lsdException w:name="Colorful Shading Accent 2" w:semiHidden="0" w:uiPriority="71" w:unhideWhenUsed="0"/>
-    <w:lsdException w:name="Colorful List Accent 2" w:semiHidden="0" w:uiPriority="72" w:unhideWhenUsed="0"/>
-    <w:lsdException w:name="Colorful Grid Accent 2" w:semiHidden="0" w:uiPriority="73" w:unhideWhenUsed="0"/>
-    <w:lsdException w:name="Light Shading Accent 3" w:semiHidden="0" w:uiPriority="60" w:unhideWhenUsed="0"/>
-    <w:lsdException w:name="Light List Accent 3" w:semiHidden="0" w:uiPriority="61" w:unhideWhenUsed="0"/>
-    <w:lsdException w:name="Light Grid Accent 3" w:semiHidden="0" w:uiPriority="62" w:unhideWhenUsed="0"/>
-    <w:lsdException w:name="Medium Shading 1 Accent 3" w:semiHidden="0" w:uiPriority="63" w:unhideWhenUsed="0"/>
-    <w:lsdException w:name="Medium Shading 2 Accent 3" w:semiHidden="0" w:uiPriority="64" w:unhideWhenUsed="0"/>
-    <w:lsdException w:name="Medium List 1 Accent 3" w:semiHidden="0" w:uiPriority="65" w:unhideWhenUsed="0"/>
-    <w:lsdException w:name="Medium List 2 Accent 3" w:semiHidden="0" w:uiPriority="66" w:unhideWhenUsed="0"/>
-    <w:lsdException w:name="Medium Grid 1 Accent 3" w:semiHidden="0" w:uiPriority="67" w:unhideWhenUsed="0"/>
-    <w:lsdException w:name="Medium Grid 2 Accent 3" w:semiHidden="0" w:uiPriority="68" w:unhideWhenUsed="0"/>
-    <w:lsdException w:name="Medium Grid 3 Accent 3" w:semiHidden="0" w:uiPriority="69" w:unhideWhenUsed="0"/>
-    <w:lsdException w:name="Dark List Accent 3" w:semiHidden="0" w:uiPriority="70" w:unhideWhenUsed="0"/>
-    <w:lsdException w:name="Colorful Shading Accent 3" w:semiHidden="0" w:uiPriority="71" w:unhideWhenUsed="0"/>
-    <w:lsdException w:name="Colorful List Accent 3" w:semiHidden="0" w:uiPriority="72" w:unhideWhenUsed="0"/>
-    <w:lsdException w:name="Colorful Grid Accent 3" w:semiHidden="0" w:uiPriority="73" w:unhideWhenUsed="0"/>
-    <w:lsdException w:name="Light Shading Accent 4" w:semiHidden="0" w:uiPriority="60" w:unhideWhenUsed="0"/>
-    <w:lsdException w:name="Light List Accent 4" w:semiHidden="0" w:uiPriority="61" w:unhideWhenUsed="0"/>
-    <w:lsdException w:name="Light Grid Accent 4" w:semiHidden="0" w:uiPriority="62" w:unhideWhenUsed="0"/>
-    <w:lsdException w:name="Medium Shading 1 Accent 4" w:semiHidden="0" w:uiPriority="63" w:unhideWhenUsed="0"/>
-    <w:lsdException w:name="Medium Shading 2 Accent 4" w:semiHidden="0" w:uiPriority="64" w:unhideWhenUsed="0"/>
-    <w:lsdException w:name="Medium List 1 Accent 4" w:semiHidden="0" w:uiPriority="65" w:unhideWhenUsed="0"/>
-    <w:lsdException w:name="Medium List 2 Accent 4" w:semiHidden="0" w:uiPriority="66" w:unhideWhenUsed="0"/>
-    <w:lsdException w:name="Medium Grid 1 Accent 4" w:semiHidden="0" w:uiPriority="67" w:unhideWhenUsed="0"/>
-    <w:lsdException w:name="Medium Grid 2 Accent 4" w:semiHidden="0" w:uiPriority="68" w:unhideWhenUsed="0"/>
-    <w:lsdException w:name="Medium Grid 3 Accent 4" w:semiHidden="0" w:uiPriority="69" w:unhideWhenUsed="0"/>
-    <w:lsdException w:name="Dark List Accent 4" w:semiHidden="0" w:uiPriority="70" w:unhideWhenUsed="0"/>
-    <w:lsdException w:name="Colorful Shading Accent 4" w:semiHidden="0" w:uiPriority="71" w:unhideWhenUsed="0"/>
-    <w:lsdException w:name="Colorful List Accent 4" w:semiHidden="0" w:uiPriority="72" w:unhideWhenUsed="0"/>
-    <w:lsdException w:name="Colorful Grid Accent 4" w:semiHidden="0" w:uiPriority="73" w:unhideWhenUsed="0"/>
-    <w:lsdException w:name="Light Shading Accent 5" w:semiHidden="0" w:uiPriority="60" w:unhideWhenUsed="0"/>
-    <w:lsdException w:name="Light List Accent 5" w:semiHidden="0" w:uiPriority="61" w:unhideWhenUsed="0"/>
-    <w:lsdException w:name="Light Grid Accent 5" w:semiHidden="0" w:uiPriority="62" w:unhideWhenUsed="0"/>
-    <w:lsdException w:name="Medium Shading 1 Accent 5" w:semiHidden="0" w:uiPriority="63" w:unhideWhenUsed="0"/>
-    <w:lsdException w:name="Medium Shading 2 Accent 5" w:semiHidden="0" w:uiPriority="64" w:unhideWhenUsed="0"/>
-    <w:lsdException w:name="Medium List 1 Accent 5" w:semiHidden="0" w:uiPriority="65" w:unhideWhenUsed="0"/>
-    <w:lsdException w:name="Medium List 2 Accent 5" w:semiHidden="0" w:uiPriority="66" w:unhideWhenUsed="0"/>
-    <w:lsdException w:name="Medium Grid 1 Accent 5" w:semiHidden="0" w:uiPriority="67" w:unhideWhenUsed="0"/>
-    <w:lsdException w:name="Medium Grid 2 Accent 5" w:semiHidden="0" w:uiPriority="68" w:unhideWhenUsed="0"/>
-    <w:lsdException w:name="Medium Grid 3 Accent 5" w:semiHidden="0" w:uiPriority="69" w:unhideWhenUsed="0"/>
-    <w:lsdException w:name="Dark List Accent 5" w:semiHidden="0" w:uiPriority="70" w:unhideWhenUsed="0"/>
-    <w:lsdException w:name="Colorful Shading Accent 5" w:semiHidden="0" w:uiPriority="71" w:unhideWhenUsed="0"/>
-    <w:lsdException w:name="Colorful List Accent 5" w:semiHidden="0" w:uiPriority="72" w:unhideWhenUsed="0"/>
-    <w:lsdException w:name="Colorful Grid Accent 5" w:semiHidden="0" w:uiPriority="73" w:unhideWhenUsed="0"/>
-    <w:lsdException w:name="Light Shading Accent 6" w:semiHidden="0" w:uiPriority="60" w:unhideWhenUsed="0"/>
-    <w:lsdException w:name="Light List Accent 6" w:semiHidden="0" w:uiPriority="61" w:unhideWhenUsed="0"/>
-    <w:lsdException w:name="Light Grid Accent 6" w:semiHidden="0" w:uiPriority="62" w:unhideWhenUsed="0"/>
-    <w:lsdException w:name="Medium Shading 1 Accent 6" w:semiHidden="0" w:uiPriority="63" w:unhideWhenUsed="0"/>
-    <w:lsdException w:name="Medium Shading 2 Accent 6" w:semiHidden="0" w:uiPriority="64" w:unhideWhenUsed="0"/>
-    <w:lsdException w:name="Medium List 1 Accent 6" w:semiHidden="0" w:uiPriority="65" w:unhideWhenUsed="0"/>
-    <w:lsdException w:name="Medium List 2 Accent 6" w:semiHidden="0" w:uiPriority="66" w:unhideWhenUsed="0"/>
-    <w:lsdException w:name="Medium Grid 1 Accent 6" w:semiHidden="0" w:uiPriority="67" w:unhideWhenUsed="0"/>
-    <w:lsdException w:name="Medium Grid 2 Accent 6" w:semiHidden="0" w:uiPriority="68" w:unhideWhenUsed="0"/>
-    <w:lsdException w:name="Medium Grid 3 Accent 6" w:semiHidden="0" w:uiPriority="69" w:unhideWhenUsed="0"/>
-    <w:lsdException w:name="Dark List Accent 6" w:semiHidden="0" w:uiPriority="70" w:unhideWhenUsed="0"/>
-    <w:lsdException w:name="Colorful Shading Accent 6" w:semiHidden="0" w:uiPriority="71" w:unhideWhenUsed="0"/>
-    <w:lsdException w:name="Colorful List Accent 6" w:semiHidden="0" w:uiPriority="72" w:unhideWhenUsed="0"/>
-    <w:lsdException w:name="Colorful Grid Accent 6" w:semiHidden="0" w:uiPriority="73" w:unhideWhenUsed="0"/>
-    <w:lsdException w:name="Subtle Emphasis" w:semiHidden="0" w:uiPriority="19" w:unhideWhenUsed="0" w:qFormat="1"/>
-    <w:lsdException w:name="Intense Emphasis" w:semiHidden="0" w:uiPriority="21" w:unhideWhenUsed="0" w:qFormat="1"/>
-    <w:lsdException w:name="Subtle Reference" w:semiHidden="0" w:uiPriority="31" w:unhideWhenUsed="0" w:qFormat="1"/>
-    <w:lsdException w:name="Intense Reference" w:semiHidden="0" w:uiPriority="32" w:unhideWhenUsed="0" w:qFormat="1"/>
-    <w:lsdException w:name="Book Title" w:semiHidden="0" w:uiPriority="33" w:unhideWhenUsed="0" w:qFormat="1"/>
-    <w:lsdException w:name="Bibliography" w:uiPriority="37"/>
-    <w:lsdException w:name="TOC Heading" w:uiPriority="39" w:qFormat="1"/>
+  <w:latentStyles w:defLockedState="0" w:defUIPriority="99" w:defSemiHidden="0" w:defUnhideWhenUsed="0" w:defQFormat="0" w:count="371">
+    <w:lsdException w:name="Normal" w:uiPriority="0" w:qFormat="1"/>
+    <w:lsdException w:name="heading 1" w:uiPriority="0" w:qFormat="1"/>
+    <w:lsdException w:name="heading 2" w:semiHidden="1" w:uiPriority="9" w:unhideWhenUsed="1" w:qFormat="1"/>
+    <w:lsdException w:name="heading 3" w:semiHidden="1" w:uiPriority="9" w:unhideWhenUsed="1" w:qFormat="1"/>
+    <w:lsdException w:name="heading 4" w:semiHidden="1" w:uiPriority="9" w:unhideWhenUsed="1" w:qFormat="1"/>
+    <w:lsdException w:name="heading 5" w:semiHidden="1" w:uiPriority="9" w:unhideWhenUsed="1" w:qFormat="1"/>
+    <w:lsdException w:name="heading 6" w:semiHidden="1" w:uiPriority="9" w:unhideWhenUsed="1" w:qFormat="1"/>
+    <w:lsdException w:name="heading 7" w:semiHidden="1" w:uiPriority="9" w:unhideWhenUsed="1" w:qFormat="1"/>
+    <w:lsdException w:name="heading 8" w:semiHidden="1" w:uiPriority="9" w:unhideWhenUsed="1" w:qFormat="1"/>
+    <w:lsdException w:name="heading 9" w:semiHidden="1" w:uiPriority="9" w:unhideWhenUsed="1" w:qFormat="1"/>
+    <w:lsdException w:name="index 1" w:semiHidden="1" w:unhideWhenUsed="1"/>
+    <w:lsdException w:name="index 2" w:semiHidden="1" w:unhideWhenUsed="1"/>
+    <w:lsdException w:name="index 3" w:semiHidden="1" w:unhideWhenUsed="1"/>
+    <w:lsdException w:name="index 4" w:semiHidden="1" w:unhideWhenUsed="1"/>
+    <w:lsdException w:name="index 5" w:semiHidden="1" w:unhideWhenUsed="1"/>
+    <w:lsdException w:name="index 6" w:semiHidden="1" w:unhideWhenUsed="1"/>
+    <w:lsdException w:name="index 7" w:semiHidden="1" w:unhideWhenUsed="1"/>
+    <w:lsdException w:name="index 8" w:semiHidden="1" w:unhideWhenUsed="1"/>
+    <w:lsdException w:name="index 9" w:semiHidden="1" w:unhideWhenUsed="1"/>
+    <w:lsdException w:name="toc 1" w:semiHidden="1" w:uiPriority="39" w:unhideWhenUsed="1"/>
+    <w:lsdException w:name="toc 2" w:semiHidden="1" w:uiPriority="39" w:unhideWhenUsed="1"/>
+    <w:lsdException w:name="toc 3" w:semiHidden="1" w:uiPriority="39" w:unhideWhenUsed="1"/>
+    <w:lsdException w:name="toc 4" w:semiHidden="1" w:uiPriority="39" w:unhideWhenUsed="1"/>
+    <w:lsdException w:name="toc 5" w:semiHidden="1" w:uiPriority="39" w:unhideWhenUsed="1"/>
+    <w:lsdException w:name="toc 6" w:semiHidden="1" w:uiPriority="39" w:unhideWhenUsed="1"/>
+    <w:lsdException w:name="toc 7" w:semiHidden="1" w:uiPriority="39" w:unhideWhenUsed="1"/>
+    <w:lsdException w:name="toc 8" w:semiHidden="1" w:uiPriority="39" w:unhideWhenUsed="1"/>
+    <w:lsdException w:name="toc 9" w:semiHidden="1" w:uiPriority="39" w:unhideWhenUsed="1"/>
+    <w:lsdException w:name="Normal Indent" w:semiHidden="1" w:unhideWhenUsed="1"/>
+    <w:lsdException w:name="footnote text" w:semiHidden="1" w:unhideWhenUsed="1"/>
+    <w:lsdException w:name="annotation text" w:semiHidden="1" w:unhideWhenUsed="1"/>
+    <w:lsdException w:name="header" w:semiHidden="1" w:uiPriority="0" w:unhideWhenUsed="1"/>
+    <w:lsdException w:name="footer" w:semiHidden="1" w:unhideWhenUsed="1"/>
+    <w:lsdException w:name="index heading" w:semiHidden="1" w:unhideWhenUsed="1"/>
+    <w:lsdException w:name="caption" w:semiHidden="1" w:uiPriority="35" w:unhideWhenUsed="1" w:qFormat="1"/>
+    <w:lsdException w:name="table of figures" w:semiHidden="1" w:unhideWhenUsed="1"/>
+    <w:lsdException w:name="envelope address" w:semiHidden="1" w:unhideWhenUsed="1"/>
+    <w:lsdException w:name="envelope return" w:semiHidden="1" w:unhideWhenUsed="1"/>
+    <w:lsdException w:name="footnote reference" w:semiHidden="1" w:unhideWhenUsed="1"/>
+    <w:lsdException w:name="annotation reference" w:semiHidden="1" w:unhideWhenUsed="1"/>
+    <w:lsdException w:name="line number" w:semiHidden="1" w:unhideWhenUsed="1"/>
+    <w:lsdException w:name="page number" w:semiHidden="1" w:uiPriority="0" w:unhideWhenUsed="1"/>
+    <w:lsdException w:name="endnote reference" w:semiHidden="1" w:unhideWhenUsed="1"/>
+    <w:lsdException w:name="endnote text" w:semiHidden="1" w:unhideWhenUsed="1"/>
+    <w:lsdException w:name="table of authorities" w:semiHidden="1" w:unhideWhenUsed="1"/>
+    <w:lsdException w:name="macro" w:semiHidden="1" w:unhideWhenUsed="1"/>
+    <w:lsdException w:name="toa heading" w:semiHidden="1" w:unhideWhenUsed="1"/>
+    <w:lsdException w:name="List" w:semiHidden="1" w:unhideWhenUsed="1"/>
+    <w:lsdException w:name="List Bullet" w:semiHidden="1" w:unhideWhenUsed="1"/>
+    <w:lsdException w:name="List Number" w:semiHidden="1" w:unhideWhenUsed="1"/>
+    <w:lsdException w:name="List 2" w:semiHidden="1" w:unhideWhenUsed="1"/>
+    <w:lsdException w:name="List 3" w:semiHidden="1" w:unhideWhenUsed="1"/>
+    <w:lsdException w:name="List 4" w:semiHidden="1" w:unhideWhenUsed="1"/>
+    <w:lsdException w:name="List 5" w:semiHidden="1" w:unhideWhenUsed="1"/>
+    <w:lsdException w:name="List Bullet 2" w:semiHidden="1" w:unhideWhenUsed="1"/>
+    <w:lsdException w:name="List Bullet 3" w:semiHidden="1" w:unhideWhenUsed="1"/>
+    <w:lsdException w:name="List Bullet 4" w:semiHidden="1" w:unhideWhenUsed="1"/>
+    <w:lsdException w:name="List Bullet 5" w:semiHidden="1" w:unhideWhenUsed="1"/>
+    <w:lsdException w:name="List Number 2" w:semiHidden="1" w:unhideWhenUsed="1"/>
+    <w:lsdException w:name="List Number 3" w:semiHidden="1" w:unhideWhenUsed="1"/>
+    <w:lsdException w:name="List Number 4" w:semiHidden="1" w:unhideWhenUsed="1"/>
+    <w:lsdException w:name="List Number 5" w:semiHidden="1" w:unhideWhenUsed="1"/>
+    <w:lsdException w:name="Title" w:uiPriority="10" w:qFormat="1"/>
+    <w:lsdException w:name="Closing" w:semiHidden="1" w:unhideWhenUsed="1"/>
+    <w:lsdException w:name="Signature" w:semiHidden="1" w:unhideWhenUsed="1"/>
+    <w:lsdException w:name="Default Paragraph Font" w:semiHidden="1" w:uiPriority="1" w:unhideWhenUsed="1"/>
+    <w:lsdException w:name="Body Text" w:semiHidden="1" w:unhideWhenUsed="1"/>
+    <w:lsdException w:name="Body Text Indent" w:semiHidden="1" w:unhideWhenUsed="1"/>
+    <w:lsdException w:name="List Continue" w:semiHidden="1" w:unhideWhenUsed="1"/>
+    <w:lsdException w:name="List Continue 2" w:semiHidden="1" w:unhideWhenUsed="1"/>
+    <w:lsdException w:name="List Continue 3" w:semiHidden="1" w:unhideWhenUsed="1"/>
+    <w:lsdException w:name="List Continue 4" w:semiHidden="1" w:unhideWhenUsed="1"/>
+    <w:lsdException w:name="List Continue 5" w:semiHidden="1" w:unhideWhenUsed="1"/>
+    <w:lsdException w:name="Message Header" w:semiHidden="1" w:unhideWhenUsed="1"/>
+    <w:lsdException w:name="Subtitle" w:uiPriority="11" w:qFormat="1"/>
+    <w:lsdException w:name="Salutation" w:semiHidden="1" w:unhideWhenUsed="1"/>
+    <w:lsdException w:name="Date" w:semiHidden="1" w:unhideWhenUsed="1"/>
+    <w:lsdException w:name="Body Text First Indent" w:semiHidden="1" w:unhideWhenUsed="1"/>
+    <w:lsdException w:name="Body Text First Indent 2" w:semiHidden="1" w:unhideWhenUsed="1"/>
+    <w:lsdException w:name="Note Heading" w:semiHidden="1" w:unhideWhenUsed="1"/>
+    <w:lsdException w:name="Body Text 2" w:semiHidden="1" w:unhideWhenUsed="1"/>
+    <w:lsdException w:name="Body Text 3" w:semiHidden="1" w:unhideWhenUsed="1"/>
+    <w:lsdException w:name="Body Text Indent 2" w:semiHidden="1" w:unhideWhenUsed="1"/>
+    <w:lsdException w:name="Body Text Indent 3" w:semiHidden="1" w:unhideWhenUsed="1"/>
+    <w:lsdException w:name="Block Text" w:semiHidden="1" w:unhideWhenUsed="1"/>
+    <w:lsdException w:name="Hyperlink" w:semiHidden="1" w:unhideWhenUsed="1"/>
+    <w:lsdException w:name="FollowedHyperlink" w:semiHidden="1" w:unhideWhenUsed="1"/>
+    <w:lsdException w:name="Strong" w:uiPriority="22" w:qFormat="1"/>
+    <w:lsdException w:name="Emphasis" w:uiPriority="20" w:qFormat="1"/>
+    <w:lsdException w:name="Document Map" w:semiHidden="1" w:unhideWhenUsed="1"/>
+    <w:lsdException w:name="Plain Text" w:semiHidden="1" w:unhideWhenUsed="1"/>
+    <w:lsdException w:name="E-mail Signature" w:semiHidden="1" w:unhideWhenUsed="1"/>
+    <w:lsdException w:name="HTML Top of Form" w:semiHidden="1" w:unhideWhenUsed="1"/>
+    <w:lsdException w:name="HTML Bottom of Form" w:semiHidden="1" w:unhideWhenUsed="1"/>
+    <w:lsdException w:name="Normal (Web)" w:semiHidden="1" w:unhideWhenUsed="1"/>
+    <w:lsdException w:name="HTML Acronym" w:semiHidden="1" w:unhideWhenUsed="1"/>
+    <w:lsdException w:name="HTML Address" w:semiHidden="1" w:unhideWhenUsed="1"/>
+    <w:lsdException w:name="HTML Cite" w:semiHidden="1" w:unhideWhenUsed="1"/>
+    <w:lsdException w:name="HTML Code" w:semiHidden="1" w:unhideWhenUsed="1"/>
+    <w:lsdException w:name="HTML Definition" w:semiHidden="1" w:unhideWhenUsed="1"/>
+    <w:lsdException w:name="HTML Keyboard" w:semiHidden="1" w:unhideWhenUsed="1"/>
+    <w:lsdException w:name="HTML Preformatted" w:semiHidden="1" w:unhideWhenUsed="1"/>
+    <w:lsdException w:name="HTML Sample" w:semiHidden="1" w:unhideWhenUsed="1"/>
+    <w:lsdException w:name="HTML Typewriter" w:semiHidden="1" w:unhideWhenUsed="1"/>
+    <w:lsdException w:name="HTML Variable" w:semiHidden="1" w:unhideWhenUsed="1"/>
+    <w:lsdException w:name="Normal Table" w:semiHidden="1" w:unhideWhenUsed="1"/>
+    <w:lsdException w:name="annotation subject" w:semiHidden="1" w:unhideWhenUsed="1"/>
+    <w:lsdException w:name="No List" w:semiHidden="1" w:unhideWhenUsed="1"/>
+    <w:lsdException w:name="Outline List 1" w:semiHidden="1" w:unhideWhenUsed="1"/>
+    <w:lsdException w:name="Outline List 2" w:semiHidden="1" w:unhideWhenUsed="1"/>
+    <w:lsdException w:name="Outline List 3" w:semiHidden="1" w:unhideWhenUsed="1"/>
+    <w:lsdException w:name="Table Simple 1" w:semiHidden="1" w:unhideWhenUsed="1"/>
+    <w:lsdException w:name="Table Simple 2" w:semiHidden="1" w:unhideWhenUsed="1"/>
+    <w:lsdException w:name="Table Simple 3" w:semiHidden="1" w:unhideWhenUsed="1"/>
+    <w:lsdException w:name="Table Classic 1" w:semiHidden="1" w:unhideWhenUsed="1"/>
+    <w:lsdException w:name="Table Classic 2" w:semiHidden="1" w:unhideWhenUsed="1"/>
+    <w:lsdException w:name="Table Classic 3" w:semiHidden="1" w:unhideWhenUsed="1"/>
+    <w:lsdException w:name="Table Classic 4" w:semiHidden="1" w:unhideWhenUsed="1"/>
+    <w:lsdException w:name="Table Colorful 1" w:semiHidden="1" w:unhideWhenUsed="1"/>
+    <w:lsdException w:name="Table Colorful 2" w:semiHidden="1" w:unhideWhenUsed="1"/>
+    <w:lsdException w:name="Table Colorful 3" w:semiHidden="1" w:unhideWhenUsed="1"/>
+    <w:lsdException w:name="Table Columns 1" w:semiHidden="1" w:unhideWhenUsed="1"/>
+    <w:lsdException w:name="Table Columns 2" w:semiHidden="1" w:unhideWhenUsed="1"/>
+    <w:lsdException w:name="Table Columns 3" w:semiHidden="1" w:unhideWhenUsed="1"/>
+    <w:lsdException w:name="Table Columns 4" w:semiHidden="1" w:unhideWhenUsed="1"/>
+    <w:lsdException w:name="Table Columns 5" w:semiHidden="1" w:unhideWhenUsed="1"/>
+    <w:lsdException w:name="Table Grid 1" w:semiHidden="1" w:unhideWhenUsed="1"/>
+    <w:lsdException w:name="Table Grid 2" w:semiHidden="1" w:unhideWhenUsed="1"/>
+    <w:lsdException w:name="Table Grid 3" w:semiHidden="1" w:unhideWhenUsed="1"/>
+    <w:lsdException w:name="Table Grid 4" w:semiHidden="1" w:unhideWhenUsed="1"/>
+    <w:lsdException w:name="Table Grid 5" w:semiHidden="1" w:unhideWhenUsed="1"/>
+    <w:lsdException w:name="Table Grid 6" w:semiHidden="1" w:unhideWhenUsed="1"/>
+    <w:lsdException w:name="Table Grid 7" w:semiHidden="1" w:unhideWhenUsed="1"/>
+    <w:lsdException w:name="Table Grid 8" w:semiHidden="1" w:unhideWhenUsed="1"/>
+    <w:lsdException w:name="Table List 1" w:semiHidden="1" w:unhideWhenUsed="1"/>
+    <w:lsdException w:name="Table List 2" w:semiHidden="1" w:unhideWhenUsed="1"/>
+    <w:lsdException w:name="Table List 3" w:semiHidden="1" w:unhideWhenUsed="1"/>
+    <w:lsdException w:name="Table List 4" w:semiHidden="1" w:unhideWhenUsed="1"/>
+    <w:lsdException w:name="Table List 5" w:semiHidden="1" w:unhideWhenUsed="1"/>
+    <w:lsdException w:name="Table List 6" w:semiHidden="1" w:unhideWhenUsed="1"/>
+    <w:lsdException w:name="Table List 7" w:semiHidden="1" w:unhideWhenUsed="1"/>
+    <w:lsdException w:name="Table List 8" w:semiHidden="1" w:unhideWhenUsed="1"/>
+    <w:lsdException w:name="Table 3D effects 1" w:semiHidden="1" w:unhideWhenUsed="1"/>
+    <w:lsdException w:name="Table 3D effects 2" w:semiHidden="1" w:unhideWhenUsed="1"/>
+    <w:lsdException w:name="Table 3D effects 3" w:semiHidden="1" w:unhideWhenUsed="1"/>
+    <w:lsdException w:name="Table Contemporary" w:semiHidden="1" w:unhideWhenUsed="1"/>
+    <w:lsdException w:name="Table Elegant" w:semiHidden="1" w:unhideWhenUsed="1"/>
+    <w:lsdException w:name="Table Professional" w:semiHidden="1" w:unhideWhenUsed="1"/>
+    <w:lsdException w:name="Table Subtle 1" w:semiHidden="1" w:unhideWhenUsed="1"/>
+    <w:lsdException w:name="Table Subtle 2" w:semiHidden="1" w:unhideWhenUsed="1"/>
+    <w:lsdException w:name="Table Web 1" w:semiHidden="1" w:unhideWhenUsed="1"/>
+    <w:lsdException w:name="Table Web 2" w:semiHidden="1" w:unhideWhenUsed="1"/>
+    <w:lsdException w:name="Table Web 3" w:semiHidden="1" w:unhideWhenUsed="1"/>
+    <w:lsdException w:name="Balloon Text" w:semiHidden="1" w:unhideWhenUsed="1"/>
+    <w:lsdException w:name="Table Grid" w:uiPriority="59"/>
+    <w:lsdException w:name="Table Theme" w:semiHidden="1" w:unhideWhenUsed="1"/>
+    <w:lsdException w:name="Placeholder Text" w:semiHidden="1"/>
+    <w:lsdException w:name="No Spacing" w:uiPriority="1" w:qFormat="1"/>
+    <w:lsdException w:name="Light Shading" w:uiPriority="60"/>
+    <w:lsdException w:name="Light List" w:uiPriority="61"/>
+    <w:lsdException w:name="Light Grid" w:uiPriority="62"/>
+    <w:lsdException w:name="Medium Shading 1" w:uiPriority="63"/>
+    <w:lsdException w:name="Medium Shading 2" w:uiPriority="64"/>
+    <w:lsdException w:name="Medium List 1" w:uiPriority="65"/>
+    <w:lsdException w:name="Medium List 2" w:uiPriority="66"/>
+    <w:lsdException w:name="Medium Grid 1" w:uiPriority="67"/>
+    <w:lsdException w:name="Medium Grid 2" w:uiPriority="68"/>
+    <w:lsdException w:name="Medium Grid 3" w:uiPriority="69"/>
+    <w:lsdException w:name="Dark List" w:uiPriority="70"/>
+    <w:lsdException w:name="Colorful Shading" w:uiPriority="71"/>
+    <w:lsdException w:name="Colorful List" w:uiPriority="72"/>
+    <w:lsdException w:name="Colorful Grid" w:uiPriority="73"/>
+    <w:lsdException w:name="Light Shading Accent 1" w:uiPriority="60"/>
+    <w:lsdException w:name="Light List Accent 1" w:uiPriority="61"/>
+    <w:lsdException w:name="Light Grid Accent 1" w:uiPriority="62"/>
+    <w:lsdException w:name="Medium Shading 1 Accent 1" w:uiPriority="63"/>
+    <w:lsdException w:name="Medium Shading 2 Accent 1" w:uiPriority="64"/>
+    <w:lsdException w:name="Medium List 1 Accent 1" w:uiPriority="65"/>
+    <w:lsdException w:name="Revision" w:semiHidden="1"/>
+    <w:lsdException w:name="List Paragraph" w:uiPriority="34" w:qFormat="1"/>
+    <w:lsdException w:name="Quote" w:uiPriority="29" w:qFormat="1"/>
+    <w:lsdException w:name="Intense Quote" w:uiPriority="30" w:qFormat="1"/>
+    <w:lsdException w:name="Medium List 2 Accent 1" w:uiPriority="66"/>
+    <w:lsdException w:name="Medium Grid 1 Accent 1" w:uiPriority="67"/>
+    <w:lsdException w:name="Medium Grid 2 Accent 1" w:uiPriority="68"/>
+    <w:lsdException w:name="Medium Grid 3 Accent 1" w:uiPriority="69"/>
+    <w:lsdException w:name="Dark List Accent 1" w:uiPriority="70"/>
+    <w:lsdException w:name="Colorful Shading Accent 1" w:uiPriority="71"/>
+    <w:lsdException w:name="Colorful List Accent 1" w:uiPriority="72"/>
+    <w:lsdException w:name="Colorful Grid Accent 1" w:uiPriority="73"/>
+    <w:lsdException w:name="Light Shading Accent 2" w:uiPriority="60"/>
+    <w:lsdException w:name="Light List Accent 2" w:uiPriority="61"/>
+    <w:lsdException w:name="Light Grid Accent 2" w:uiPriority="62"/>
+    <w:lsdException w:name="Medium Shading 1 Accent 2" w:uiPriority="63"/>
+    <w:lsdException w:name="Medium Shading 2 Accent 2" w:uiPriority="64"/>
+    <w:lsdException w:name="Medium List 1 Accent 2" w:uiPriority="65"/>
+    <w:lsdException w:name="Medium List 2 Accent 2" w:uiPriority="66"/>
+    <w:lsdException w:name="Medium Grid 1 Accent 2" w:uiPriority="67"/>
+    <w:lsdException w:name="Medium Grid 2 Accent 2" w:uiPriority="68"/>
+    <w:lsdException w:name="Medium Grid 3 Accent 2" w:uiPriority="69"/>
+    <w:lsdException w:name="Dark List Accent 2" w:uiPriority="70"/>
+    <w:lsdException w:name="Colorful Shading Accent 2" w:uiPriority="71"/>
+    <w:lsdException w:name="Colorful List Accent 2" w:uiPriority="72"/>
+    <w:lsdException w:name="Colorful Grid Accent 2" w:uiPriority="73"/>
+    <w:lsdException w:name="Light Shading Accent 3" w:uiPriority="60"/>
+    <w:lsdException w:name="Light List Accent 3" w:uiPriority="61"/>
+    <w:lsdException w:name="Light Grid Accent 3" w:uiPriority="62"/>
+    <w:lsdException w:name="Medium Shading 1 Accent 3" w:uiPriority="63"/>
+    <w:lsdException w:name="Medium Shading 2 Accent 3" w:uiPriority="64"/>
+    <w:lsdException w:name="Medium List 1 Accent 3" w:uiPriority="65"/>
+    <w:lsdException w:name="Medium List 2 Accent 3" w:uiPriority="66"/>
+    <w:lsdException w:name="Medium Grid 1 Accent 3" w:uiPriority="67"/>
+    <w:lsdException w:name="Medium Grid 2 Accent 3" w:uiPriority="68"/>
+    <w:lsdException w:name="Medium Grid 3 Accent 3" w:uiPriority="69"/>
+    <w:lsdException w:name="Dark List Accent 3" w:uiPriority="70"/>
+    <w:lsdException w:name="Colorful Shading Accent 3" w:uiPriority="71"/>
+    <w:lsdException w:name="Colorful List Accent 3" w:uiPriority="72"/>
+    <w:lsdException w:name="Colorful Grid Accent 3" w:uiPriority="73"/>
+    <w:lsdException w:name="Light Shading Accent 4" w:uiPriority="60"/>
+    <w:lsdException w:name="Light List Accent 4" w:uiPriority="61"/>
+    <w:lsdException w:name="Light Grid Accent 4" w:uiPriority="62"/>
+    <w:lsdException w:name="Medium Shading 1 Accent 4" w:uiPriority="63"/>
+    <w:lsdException w:name="Medium Shading 2 Accent 4" w:uiPriority="64"/>
+    <w:lsdException w:name="Medium List 1 Accent 4" w:uiPriority="65"/>
+    <w:lsdException w:name="Medium List 2 Accent 4" w:uiPriority="66"/>
+    <w:lsdException w:name="Medium Grid 1 Accent 4" w:uiPriority="67"/>
+    <w:lsdException w:name="Medium Grid 2 Accent 4" w:uiPriority="68"/>
+    <w:lsdException w:name="Medium Grid 3 Accent 4" w:uiPriority="69"/>
+    <w:lsdException w:name="Dark List Accent 4" w:uiPriority="70"/>
+    <w:lsdException w:name="Colorful Shading Accent 4" w:uiPriority="71"/>
+    <w:lsdException w:name="Colorful List Accent 4" w:uiPriority="72"/>
+    <w:lsdException w:name="Colorful Grid Accent 4" w:uiPriority="73"/>
+    <w:lsdException w:name="Light Shading Accent 5" w:uiPriority="60"/>
+    <w:lsdException w:name="Light List Accent 5" w:uiPriority="61"/>
+    <w:lsdException w:name="Light Grid Accent 5" w:uiPriority="62"/>
+    <w:lsdException w:name="Medium Shading 1 Accent 5" w:uiPriority="63"/>
+    <w:lsdException w:name="Medium Shading 2 Accent 5" w:uiPriority="64"/>
+    <w:lsdException w:name="Medium List 1 Accent 5" w:uiPriority="65"/>
+    <w:lsdException w:name="Medium List 2 Accent 5" w:uiPriority="66"/>
+    <w:lsdException w:name="Medium Grid 1 Accent 5" w:uiPriority="67"/>
+    <w:lsdException w:name="Medium Grid 2 Accent 5" w:uiPriority="68"/>
+    <w:lsdException w:name="Medium Grid 3 Accent 5" w:uiPriority="69"/>
+    <w:lsdException w:name="Dark List Accent 5" w:uiPriority="70"/>
+    <w:lsdException w:name="Colorful Shading Accent 5" w:uiPriority="71"/>
+    <w:lsdException w:name="Colorful List Accent 5" w:uiPriority="72"/>
+    <w:lsdException w:name="Colorful Grid Accent 5" w:uiPriority="73"/>
+    <w:lsdException w:name="Light Shading Accent 6" w:uiPriority="60"/>
+    <w:lsdException w:name="Light List Accent 6" w:uiPriority="61"/>
+    <w:lsdException w:name="Light Grid Accent 6" w:uiPriority="62"/>
+    <w:lsdException w:name="Medium Shading 1 Accent 6" w:uiPriority="63"/>
+    <w:lsdException w:name="Medium Shading 2 Accent 6" w:uiPriority="64"/>
+    <w:lsdException w:name="Medium List 1 Accent 6" w:uiPriority="65"/>
+    <w:lsdException w:name="Medium List 2 Accent 6" w:uiPriority="66"/>
+    <w:lsdException w:name="Medium Grid 1 Accent 6" w:uiPriority="67"/>
+    <w:lsdException w:name="Medium Grid 2 Accent 6" w:uiPriority="68"/>
+    <w:lsdException w:name="Medium Grid 3 Accent 6" w:uiPriority="69"/>
+    <w:lsdException w:name="Dark List Accent 6" w:uiPriority="70"/>
+    <w:lsdException w:name="Colorful Shading Accent 6" w:uiPriority="71"/>
+    <w:lsdException w:name="Colorful List Accent 6" w:uiPriority="72"/>
+    <w:lsdException w:name="Colorful Grid Accent 6" w:uiPriority="73"/>
+    <w:lsdException w:name="Subtle Emphasis" w:uiPriority="19" w:qFormat="1"/>
+    <w:lsdException w:name="Intense Emphasis" w:uiPriority="21" w:qFormat="1"/>
+    <w:lsdException w:name="Subtle Reference" w:uiPriority="31" w:qFormat="1"/>
+    <w:lsdException w:name="Intense Reference" w:uiPriority="32" w:qFormat="1"/>
+    <w:lsdException w:name="Book Title" w:uiPriority="33" w:qFormat="1"/>
+    <w:lsdException w:name="Bibliography" w:semiHidden="1" w:uiPriority="37" w:unhideWhenUsed="1"/>
+    <w:lsdException w:name="TOC Heading" w:semiHidden="1" w:uiPriority="39" w:unhideWhenUsed="1" w:qFormat="1"/>
+    <w:lsdException w:name="Plain Table 1" w:uiPriority="41"/>
+    <w:lsdException w:name="Plain Table 2" w:uiPriority="42"/>
+    <w:lsdException w:name="Plain Table 3" w:uiPriority="43"/>
+    <w:lsdException w:name="Plain Table 4" w:uiPriority="44"/>
+    <w:lsdException w:name="Plain Table 5" w:uiPriority="45"/>
+    <w:lsdException w:name="Grid Table Light" w:uiPriority="40"/>
+    <w:lsdException w:name="Grid Table 1 Light" w:uiPriority="46"/>
+    <w:lsdException w:name="Grid Table 2" w:uiPriority="47"/>
+    <w:lsdException w:name="Grid Table 3" w:uiPriority="48"/>
+    <w:lsdException w:name="Grid Table 4" w:uiPriority="49"/>
+    <w:lsdException w:name="Grid Table 5 Dark" w:uiPriority="50"/>
+    <w:lsdException w:name="Grid Table 6 Colorful" w:uiPriority="51"/>
+    <w:lsdException w:name="Grid Table 7 Colorful" w:uiPriority="52"/>
+    <w:lsdException w:name="Grid Table 1 Light Accent 1" w:uiPriority="46"/>
+    <w:lsdException w:name="Grid Table 2 Accent 1" w:uiPriority="47"/>
+    <w:lsdException w:name="Grid Table 3 Accent 1" w:uiPriority="48"/>
+    <w:lsdException w:name="Grid Table 4 Accent 1" w:uiPriority="49"/>
+    <w:lsdException w:name="Grid Table 5 Dark Accent 1" w:uiPriority="50"/>
+    <w:lsdException w:name="Grid Table 6 Colorful Accent 1" w:uiPriority="51"/>
+    <w:lsdException w:name="Grid Table 7 Colorful Accent 1" w:uiPriority="52"/>
+    <w:lsdException w:name="Grid Table 1 Light Accent 2" w:uiPriority="46"/>
+    <w:lsdException w:name="Grid Table 2 Accent 2" w:uiPriority="47"/>
+    <w:lsdException w:name="Grid Table 3 Accent 2" w:uiPriority="48"/>
+    <w:lsdException w:name="Grid Table 4 Accent 2" w:uiPriority="49"/>
+    <w:lsdException w:name="Grid Table 5 Dark Accent 2" w:uiPriority="50"/>
+    <w:lsdException w:name="Grid Table 6 Colorful Accent 2" w:uiPriority="51"/>
+    <w:lsdException w:name="Grid Table 7 Colorful Accent 2" w:uiPriority="52"/>
+    <w:lsdException w:name="Grid Table 1 Light Accent 3" w:uiPriority="46"/>
+    <w:lsdException w:name="Grid Table 2 Accent 3" w:uiPriority="47"/>
+    <w:lsdException w:name="Grid Table 3 Accent 3" w:uiPriority="48"/>
+    <w:lsdException w:name="Grid Table 4 Accent 3" w:uiPriority="49"/>
+    <w:lsdException w:name="Grid Table 5 Dark Accent 3" w:uiPriority="50"/>
+    <w:lsdException w:name="Grid Table 6 Colorful Accent 3" w:uiPriority="51"/>
+    <w:lsdException w:name="Grid Table 7 Colorful Accent 3" w:uiPriority="52"/>
+    <w:lsdException w:name="Grid Table 1 Light Accent 4" w:uiPriority="46"/>
+    <w:lsdException w:name="Grid Table 2 Accent 4" w:uiPriority="47"/>
+    <w:lsdException w:name="Grid Table 3 Accent 4" w:uiPriority="48"/>
+    <w:lsdException w:name="Grid Table 4 Accent 4" w:uiPriority="49"/>
+    <w:lsdException w:name="Grid Table 5 Dark Accent 4" w:uiPriority="50"/>
+    <w:lsdException w:name="Grid Table 6 Colorful Accent 4" w:uiPriority="51"/>
+    <w:lsdException w:name="Grid Table 7 Colorful Accent 4" w:uiPriority="52"/>
+    <w:lsdException w:name="Grid Table 1 Light Accent 5" w:uiPriority="46"/>
+    <w:lsdException w:name="Grid Table 2 Accent 5" w:uiPriority="47"/>
+    <w:lsdException w:name="Grid Table 3 Accent 5" w:uiPriority="48"/>
+    <w:lsdException w:name="Grid Table 4 Accent 5" w:uiPriority="49"/>
+    <w:lsdException w:name="Grid Table 5 Dark Accent 5" w:uiPriority="50"/>
+    <w:lsdException w:name="Grid Table 6 Colorful Accent 5" w:uiPriority="51"/>
+    <w:lsdException w:name="Grid Table 7 Colorful Accent 5" w:uiPriority="52"/>
+    <w:lsdException w:name="Grid Table 1 Light Accent 6" w:uiPriority="46"/>
+    <w:lsdException w:name="Grid Table 2 Accent 6" w:uiPriority="47"/>
+    <w:lsdException w:name="Grid Table 3 Accent 6" w:uiPriority="48"/>
+    <w:lsdException w:name="Grid Table 4 Accent 6" w:uiPriority="49"/>
+    <w:lsdException w:name="Grid Table 5 Dark Accent 6" w:uiPriority="50"/>
+    <w:lsdException w:name="Grid Table 6 Colorful Accent 6" w:uiPriority="51"/>
+    <w:lsdException w:name="Grid Table 7 Colorful Accent 6" w:uiPriority="52"/>
+    <w:lsdException w:name="List Table 1 Light" w:uiPriority="46"/>
+    <w:lsdException w:name="List Table 2" w:uiPriority="47"/>
+    <w:lsdException w:name="List Table 3" w:uiPriority="48"/>
+    <w:lsdException w:name="List Table 4" w:uiPriority="49"/>
+    <w:lsdException w:name="List Table 5 Dark" w:uiPriority="50"/>
+    <w:lsdException w:name="List Table 6 Colorful" w:uiPriority="51"/>
+    <w:lsdException w:name="List Table 7 Colorful" w:uiPriority="52"/>
+    <w:lsdException w:name="List Table 1 Light Accent 1" w:uiPriority="46"/>
+    <w:lsdException w:name="List Table 2 Accent 1" w:uiPriority="47"/>
+    <w:lsdException w:name="List Table 3 Accent 1" w:uiPriority="48"/>
+    <w:lsdException w:name="List Table 4 Accent 1" w:uiPriority="49"/>
+    <w:lsdException w:name="List Table 5 Dark Accent 1" w:uiPriority="50"/>
+    <w:lsdException w:name="List Table 6 Colorful Accent 1" w:uiPriority="51"/>
+    <w:lsdException w:name="List Table 7 Colorful Accent 1" w:uiPriority="52"/>
+    <w:lsdException w:name="List Table 1 Light Accent 2" w:uiPriority="46"/>
+    <w:lsdException w:name="List Table 2 Accent 2" w:uiPriority="47"/>
+    <w:lsdException w:name="List Table 3 Accent 2" w:uiPriority="48"/>
+    <w:lsdException w:name="List Table 4 Accent 2" w:uiPriority="49"/>
+    <w:lsdException w:name="List Table 5 Dark Accent 2" w:uiPriority="50"/>
+    <w:lsdException w:name="List Table 6 Colorful Accent 2" w:uiPriority="51"/>
+    <w:lsdException w:name="List Table 7 Colorful Accent 2" w:uiPriority="52"/>
+    <w:lsdException w:name="List Table 1 Light Accent 3" w:uiPriority="46"/>
+    <w:lsdException w:name="List Table 2 Accent 3" w:uiPriority="47"/>
+    <w:lsdException w:name="List Table 3 Accent 3" w:uiPriority="48"/>
+    <w:lsdException w:name="List Table 4 Accent 3" w:uiPriority="49"/>
+    <w:lsdException w:name="List Table 5 Dark Accent 3" w:uiPriority="50"/>
+    <w:lsdException w:name="List Table 6 Colorful Accent 3" w:uiPriority="51"/>
+    <w:lsdException w:name="List Table 7 Colorful Accent 3" w:uiPriority="52"/>
+    <w:lsdException w:name="List Table 1 Light Accent 4" w:uiPriority="46"/>
+    <w:lsdException w:name="List Table 2 Accent 4" w:uiPriority="47"/>
+    <w:lsdException w:name="List Table 3 Accent 4" w:uiPriority="48"/>
+    <w:lsdException w:name="List Table 4 Accent 4" w:uiPriority="49"/>
+    <w:lsdException w:name="List Table 5 Dark Accent 4" w:uiPriority="50"/>
+    <w:lsdException w:name="List Table 6 Colorful Accent 4" w:uiPriority="51"/>
+    <w:lsdException w:name="List Table 7 Colorful Accent 4" w:uiPriority="52"/>
+    <w:lsdException w:name="List Table 1 Light Accent 5" w:uiPriority="46"/>
+    <w:lsdException w:name="List Table 2 Accent 5" w:uiPriority="47"/>
+    <w:lsdException w:name="List Table 3 Accent 5" w:uiPriority="48"/>
+    <w:lsdException w:name="List Table 4 Accent 5" w:uiPriority="49"/>
+    <w:lsdException w:name="List Table 5 Dark Accent 5" w:uiPriority="50"/>
+    <w:lsdException w:name="List Table 6 Colorful Accent 5" w:uiPriority="51"/>
+    <w:lsdException w:name="List Table 7 Colorful Accent 5" w:uiPriority="52"/>
+    <w:lsdException w:name="List Table 1 Light Accent 6" w:uiPriority="46"/>
+    <w:lsdException w:name="List Table 2 Accent 6" w:uiPriority="47"/>
+    <w:lsdException w:name="List Table 3 Accent 6" w:uiPriority="48"/>
+    <w:lsdException w:name="List Table 4 Accent 6" w:uiPriority="49"/>
+    <w:lsdException w:name="List Table 5 Dark Accent 6" w:uiPriority="50"/>
+    <w:lsdException w:name="List Table 6 Colorful Accent 6" w:uiPriority="51"/>
+    <w:lsdException w:name="List Table 7 Colorful Accent 6" w:uiPriority="52"/>
   </w:latentStyles>
   <w:style w:type="paragraph" w:default="1" w:styleId="a">
     <w:name w:val="Normal"/>
@@ -10191,7 +10563,7 @@
     <w:next w:val="a"/>
     <w:link w:val="10"/>
     <w:qFormat/>
-    <w:rsid w:val="004F3BF9"/>
+    <w:rsid w:val="00F6182D"/>
     <w:pPr>
       <w:keepNext/>
       <w:spacing w:before="240" w:after="60"/>
@@ -10202,8 +10574,8 @@
       <w:b/>
       <w:bCs/>
       <w:kern w:val="32"/>
-      <w:sz w:val="32"/>
-      <w:szCs w:val="32"/>
+      <w:sz w:val="28"/>
+      <w:szCs w:val="28"/>
     </w:rPr>
   </w:style>
   <w:style w:type="paragraph" w:styleId="2">
@@ -10261,14 +10633,14 @@
     <w:name w:val="Заголовок 1 Знак"/>
     <w:basedOn w:val="a0"/>
     <w:link w:val="1"/>
-    <w:rsid w:val="004F3BF9"/>
+    <w:rsid w:val="00F6182D"/>
     <w:rPr>
       <w:rFonts w:ascii="Times New Roman" w:eastAsia="Times New Roman" w:hAnsi="Times New Roman" w:cs="Times New Roman"/>
       <w:b/>
       <w:bCs/>
       <w:kern w:val="32"/>
-      <w:sz w:val="32"/>
-      <w:szCs w:val="32"/>
+      <w:sz w:val="28"/>
+      <w:szCs w:val="28"/>
       <w:lang w:eastAsia="ru-RU"/>
     </w:rPr>
   </w:style>
@@ -10305,6 +10677,7 @@
     <w:name w:val="footer"/>
     <w:basedOn w:val="a"/>
     <w:link w:val="a7"/>
+    <w:uiPriority w:val="99"/>
     <w:rsid w:val="00967BC4"/>
     <w:pPr>
       <w:tabs>
@@ -10317,6 +10690,7 @@
     <w:name w:val="Нижний колонтитул Знак"/>
     <w:basedOn w:val="a0"/>
     <w:link w:val="a6"/>
+    <w:uiPriority w:val="99"/>
     <w:rsid w:val="00967BC4"/>
     <w:rPr>
       <w:rFonts w:ascii="Times New Roman" w:eastAsia="Times New Roman" w:hAnsi="Times New Roman" w:cs="Times New Roman"/>
@@ -10374,510 +10748,6 @@
       <w:rFonts w:asciiTheme="majorHAnsi" w:eastAsiaTheme="majorEastAsia" w:hAnsiTheme="majorHAnsi" w:cstheme="majorBidi"/>
       <w:color w:val="365F91" w:themeColor="accent1" w:themeShade="BF"/>
       <w:kern w:val="0"/>
-      <w:sz w:val="28"/>
-      <w:szCs w:val="28"/>
-    </w:rPr>
-  </w:style>
-  <w:style w:type="paragraph" w:styleId="11">
-    <w:name w:val="toc 1"/>
-    <w:basedOn w:val="a"/>
-    <w:next w:val="a"/>
-    <w:autoRedefine/>
-    <w:uiPriority w:val="39"/>
-    <w:unhideWhenUsed/>
-    <w:rsid w:val="00967BC4"/>
-    <w:pPr>
-      <w:spacing w:after="100"/>
-    </w:pPr>
-  </w:style>
-  <w:style w:type="character" w:styleId="ab">
-    <w:name w:val="Hyperlink"/>
-    <w:basedOn w:val="a0"/>
-    <w:uiPriority w:val="99"/>
-    <w:unhideWhenUsed/>
-    <w:rsid w:val="00967BC4"/>
-    <w:rPr>
-      <w:color w:val="0000FF" w:themeColor="hyperlink"/>
-      <w:u w:val="single"/>
-    </w:rPr>
-  </w:style>
-  <w:style w:type="character" w:customStyle="1" w:styleId="20">
-    <w:name w:val="Заголовок 2 Знак"/>
-    <w:basedOn w:val="a0"/>
-    <w:link w:val="2"/>
-    <w:uiPriority w:val="9"/>
-    <w:rsid w:val="002D6E11"/>
-    <w:rPr>
-      <w:rFonts w:asciiTheme="majorHAnsi" w:eastAsiaTheme="majorEastAsia" w:hAnsiTheme="majorHAnsi" w:cstheme="majorBidi"/>
-      <w:b/>
-      <w:bCs/>
-      <w:sz w:val="28"/>
-      <w:szCs w:val="28"/>
-      <w:lang w:eastAsia="ru-RU"/>
-    </w:rPr>
-  </w:style>
-  <w:style w:type="paragraph" w:customStyle="1" w:styleId="ac">
-    <w:name w:val="Основной стиль лабораторных"/>
-    <w:basedOn w:val="a"/>
-    <w:link w:val="ad"/>
-    <w:qFormat/>
-    <w:rsid w:val="008121F4"/>
-    <w:pPr>
-      <w:spacing w:before="120" w:after="120"/>
-      <w:ind w:firstLine="709"/>
-      <w:jc w:val="both"/>
-    </w:pPr>
-    <w:rPr>
-      <w:sz w:val="28"/>
-      <w:szCs w:val="28"/>
-    </w:rPr>
-  </w:style>
-  <w:style w:type="paragraph" w:customStyle="1" w:styleId="TableContents">
-    <w:name w:val="Table Contents"/>
-    <w:basedOn w:val="a"/>
-    <w:rsid w:val="00DF5FAE"/>
-    <w:pPr>
-      <w:suppressLineNumbers/>
-      <w:autoSpaceDN/>
-      <w:adjustRightInd/>
-    </w:pPr>
-    <w:rPr>
-      <w:lang w:eastAsia="ar-SA"/>
-    </w:rPr>
-  </w:style>
-  <w:style w:type="character" w:customStyle="1" w:styleId="ad">
-    <w:name w:val="Основной стиль лабораторных Знак"/>
-    <w:basedOn w:val="a0"/>
-    <w:link w:val="ac"/>
-    <w:rsid w:val="008121F4"/>
-    <w:rPr>
-      <w:rFonts w:ascii="Times New Roman" w:eastAsia="Times New Roman" w:hAnsi="Times New Roman" w:cs="Times New Roman"/>
-      <w:sz w:val="28"/>
-      <w:szCs w:val="28"/>
-      <w:lang w:eastAsia="ru-RU"/>
-    </w:rPr>
-  </w:style>
-  <w:style w:type="paragraph" w:styleId="21">
-    <w:name w:val="toc 2"/>
-    <w:basedOn w:val="a"/>
-    <w:next w:val="a"/>
-    <w:autoRedefine/>
-    <w:uiPriority w:val="39"/>
-    <w:unhideWhenUsed/>
-    <w:rsid w:val="009E1DAF"/>
-    <w:pPr>
-      <w:spacing w:after="100"/>
-      <w:ind w:left="200"/>
-    </w:pPr>
-  </w:style>
-  <w:style w:type="character" w:styleId="ae">
-    <w:name w:val="Placeholder Text"/>
-    <w:basedOn w:val="a0"/>
-    <w:uiPriority w:val="99"/>
-    <w:semiHidden/>
-    <w:rsid w:val="009E1DAF"/>
-    <w:rPr>
-      <w:color w:val="808080"/>
-    </w:rPr>
-  </w:style>
-  <w:style w:type="paragraph" w:styleId="af">
-    <w:name w:val="Bibliography"/>
-    <w:basedOn w:val="a"/>
-    <w:next w:val="a"/>
-    <w:uiPriority w:val="37"/>
-    <w:unhideWhenUsed/>
-    <w:rsid w:val="008121F4"/>
-  </w:style>
-  <w:style w:type="paragraph" w:styleId="af0">
-    <w:name w:val="caption"/>
-    <w:basedOn w:val="a"/>
-    <w:next w:val="a"/>
-    <w:uiPriority w:val="35"/>
-    <w:unhideWhenUsed/>
-    <w:qFormat/>
-    <w:rsid w:val="00C33CCD"/>
-    <w:pPr>
-      <w:spacing w:after="200"/>
-    </w:pPr>
-    <w:rPr>
-      <w:i/>
-      <w:iCs/>
-      <w:color w:val="1F497D" w:themeColor="text2"/>
-      <w:sz w:val="18"/>
-      <w:szCs w:val="18"/>
-    </w:rPr>
-  </w:style>
-</w:styles>
-</file>
-
-<file path=word/stylesWithEffects.xml><?xml version="1.0" encoding="utf-8"?>
-<w:styles xmlns:wpc="http://schemas.microsoft.com/office/word/2010/wordprocessingCanvas" xmlns:mc="http://schemas.openxmlformats.org/markup-compatibility/2006" xmlns:o="urn:schemas-microsoft-com:office:office" xmlns:r="http://schemas.openxmlformats.org/officeDocument/2006/relationships" xmlns:m="http://schemas.openxmlformats.org/officeDocument/2006/math" xmlns:v="urn:schemas-microsoft-com:vml" xmlns:wp14="http://schemas.microsoft.com/office/word/2010/wordprocessingDrawing" xmlns:wp="http://schemas.openxmlformats.org/drawingml/2006/wordprocessingDrawing" xmlns:w10="urn:schemas-microsoft-com:office:word" xmlns:w="http://schemas.openxmlformats.org/wordprocessingml/2006/main" xmlns:w14="http://schemas.microsoft.com/office/word/2010/wordml" xmlns:wpg="http://schemas.microsoft.com/office/word/2010/wordprocessingGroup" xmlns:wpi="http://schemas.microsoft.com/office/word/2010/wordprocessingInk" xmlns:wne="http://schemas.microsoft.com/office/word/2006/wordml" xmlns:wps="http://schemas.microsoft.com/office/word/2010/wordprocessingShape" mc:Ignorable="w14 wp14">
-  <w:docDefaults>
-    <w:rPrDefault>
-      <w:rPr>
-        <w:rFonts w:asciiTheme="minorHAnsi" w:eastAsiaTheme="minorHAnsi" w:hAnsiTheme="minorHAnsi" w:cstheme="minorBidi"/>
-        <w:sz w:val="22"/>
-        <w:szCs w:val="22"/>
-        <w:lang w:val="ru-RU" w:eastAsia="en-US" w:bidi="ar-SA"/>
-      </w:rPr>
-    </w:rPrDefault>
-    <w:pPrDefault>
-      <w:pPr>
-        <w:spacing w:after="200" w:line="276" w:lineRule="auto"/>
-      </w:pPr>
-    </w:pPrDefault>
-  </w:docDefaults>
-  <w:latentStyles w:defLockedState="0" w:defUIPriority="99" w:defSemiHidden="1" w:defUnhideWhenUsed="1" w:defQFormat="0" w:count="267">
-    <w:lsdException w:name="Normal" w:semiHidden="0" w:uiPriority="0" w:unhideWhenUsed="0" w:qFormat="1"/>
-    <w:lsdException w:name="heading 1" w:semiHidden="0" w:uiPriority="0" w:unhideWhenUsed="0" w:qFormat="1"/>
-    <w:lsdException w:name="heading 2" w:uiPriority="9" w:qFormat="1"/>
-    <w:lsdException w:name="heading 3" w:uiPriority="9" w:qFormat="1"/>
-    <w:lsdException w:name="heading 4" w:uiPriority="9" w:qFormat="1"/>
-    <w:lsdException w:name="heading 5" w:uiPriority="9" w:qFormat="1"/>
-    <w:lsdException w:name="heading 6" w:uiPriority="9" w:qFormat="1"/>
-    <w:lsdException w:name="heading 7" w:uiPriority="9" w:qFormat="1"/>
-    <w:lsdException w:name="heading 8" w:uiPriority="9" w:qFormat="1"/>
-    <w:lsdException w:name="heading 9" w:uiPriority="9" w:qFormat="1"/>
-    <w:lsdException w:name="toc 1" w:uiPriority="39"/>
-    <w:lsdException w:name="toc 2" w:uiPriority="39"/>
-    <w:lsdException w:name="toc 3" w:uiPriority="39"/>
-    <w:lsdException w:name="toc 4" w:uiPriority="39"/>
-    <w:lsdException w:name="toc 5" w:uiPriority="39"/>
-    <w:lsdException w:name="toc 6" w:uiPriority="39"/>
-    <w:lsdException w:name="toc 7" w:uiPriority="39"/>
-    <w:lsdException w:name="toc 8" w:uiPriority="39"/>
-    <w:lsdException w:name="toc 9" w:uiPriority="39"/>
-    <w:lsdException w:name="header" w:uiPriority="0"/>
-    <w:lsdException w:name="footer" w:uiPriority="0"/>
-    <w:lsdException w:name="caption" w:uiPriority="35" w:qFormat="1"/>
-    <w:lsdException w:name="page number" w:uiPriority="0"/>
-    <w:lsdException w:name="Title" w:semiHidden="0" w:uiPriority="10" w:unhideWhenUsed="0" w:qFormat="1"/>
-    <w:lsdException w:name="Default Paragraph Font" w:uiPriority="1"/>
-    <w:lsdException w:name="Subtitle" w:semiHidden="0" w:uiPriority="11" w:unhideWhenUsed="0" w:qFormat="1"/>
-    <w:lsdException w:name="Strong" w:semiHidden="0" w:uiPriority="22" w:unhideWhenUsed="0" w:qFormat="1"/>
-    <w:lsdException w:name="Emphasis" w:semiHidden="0" w:uiPriority="20" w:unhideWhenUsed="0" w:qFormat="1"/>
-    <w:lsdException w:name="Table Grid" w:semiHidden="0" w:uiPriority="59" w:unhideWhenUsed="0"/>
-    <w:lsdException w:name="Placeholder Text" w:unhideWhenUsed="0"/>
-    <w:lsdException w:name="No Spacing" w:semiHidden="0" w:uiPriority="1" w:unhideWhenUsed="0" w:qFormat="1"/>
-    <w:lsdException w:name="Light Shading" w:semiHidden="0" w:uiPriority="60" w:unhideWhenUsed="0"/>
-    <w:lsdException w:name="Light List" w:semiHidden="0" w:uiPriority="61" w:unhideWhenUsed="0"/>
-    <w:lsdException w:name="Light Grid" w:semiHidden="0" w:uiPriority="62" w:unhideWhenUsed="0"/>
-    <w:lsdException w:name="Medium Shading 1" w:semiHidden="0" w:uiPriority="63" w:unhideWhenUsed="0"/>
-    <w:lsdException w:name="Medium Shading 2" w:semiHidden="0" w:uiPriority="64" w:unhideWhenUsed="0"/>
-    <w:lsdException w:name="Medium List 1" w:semiHidden="0" w:uiPriority="65" w:unhideWhenUsed="0"/>
-    <w:lsdException w:name="Medium List 2" w:semiHidden="0" w:uiPriority="66" w:unhideWhenUsed="0"/>
-    <w:lsdException w:name="Medium Grid 1" w:semiHidden="0" w:uiPriority="67" w:unhideWhenUsed="0"/>
-    <w:lsdException w:name="Medium Grid 2" w:semiHidden="0" w:uiPriority="68" w:unhideWhenUsed="0"/>
-    <w:lsdException w:name="Medium Grid 3" w:semiHidden="0" w:uiPriority="69" w:unhideWhenUsed="0"/>
-    <w:lsdException w:name="Dark List" w:semiHidden="0" w:uiPriority="70" w:unhideWhenUsed="0"/>
-    <w:lsdException w:name="Colorful Shading" w:semiHidden="0" w:uiPriority="71" w:unhideWhenUsed="0"/>
-    <w:lsdException w:name="Colorful List" w:semiHidden="0" w:uiPriority="72" w:unhideWhenUsed="0"/>
-    <w:lsdException w:name="Colorful Grid" w:semiHidden="0" w:uiPriority="73" w:unhideWhenUsed="0"/>
-    <w:lsdException w:name="Light Shading Accent 1" w:semiHidden="0" w:uiPriority="60" w:unhideWhenUsed="0"/>
-    <w:lsdException w:name="Light List Accent 1" w:semiHidden="0" w:uiPriority="61" w:unhideWhenUsed="0"/>
-    <w:lsdException w:name="Light Grid Accent 1" w:semiHidden="0" w:uiPriority="62" w:unhideWhenUsed="0"/>
-    <w:lsdException w:name="Medium Shading 1 Accent 1" w:semiHidden="0" w:uiPriority="63" w:unhideWhenUsed="0"/>
-    <w:lsdException w:name="Medium Shading 2 Accent 1" w:semiHidden="0" w:uiPriority="64" w:unhideWhenUsed="0"/>
-    <w:lsdException w:name="Medium List 1 Accent 1" w:semiHidden="0" w:uiPriority="65" w:unhideWhenUsed="0"/>
-    <w:lsdException w:name="Revision" w:unhideWhenUsed="0"/>
-    <w:lsdException w:name="List Paragraph" w:semiHidden="0" w:uiPriority="34" w:unhideWhenUsed="0" w:qFormat="1"/>
-    <w:lsdException w:name="Quote" w:semiHidden="0" w:uiPriority="29" w:unhideWhenUsed="0" w:qFormat="1"/>
-    <w:lsdException w:name="Intense Quote" w:semiHidden="0" w:uiPriority="30" w:unhideWhenUsed="0" w:qFormat="1"/>
-    <w:lsdException w:name="Medium List 2 Accent 1" w:semiHidden="0" w:uiPriority="66" w:unhideWhenUsed="0"/>
-    <w:lsdException w:name="Medium Grid 1 Accent 1" w:semiHidden="0" w:uiPriority="67" w:unhideWhenUsed="0"/>
-    <w:lsdException w:name="Medium Grid 2 Accent 1" w:semiHidden="0" w:uiPriority="68" w:unhideWhenUsed="0"/>
-    <w:lsdException w:name="Medium Grid 3 Accent 1" w:semiHidden="0" w:uiPriority="69" w:unhideWhenUsed="0"/>
-    <w:lsdException w:name="Dark List Accent 1" w:semiHidden="0" w:uiPriority="70" w:unhideWhenUsed="0"/>
-    <w:lsdException w:name="Colorful Shading Accent 1" w:semiHidden="0" w:uiPriority="71" w:unhideWhenUsed="0"/>
-    <w:lsdException w:name="Colorful List Accent 1" w:semiHidden="0" w:uiPriority="72" w:unhideWhenUsed="0"/>
-    <w:lsdException w:name="Colorful Grid Accent 1" w:semiHidden="0" w:uiPriority="73" w:unhideWhenUsed="0"/>
-    <w:lsdException w:name="Light Shading Accent 2" w:semiHidden="0" w:uiPriority="60" w:unhideWhenUsed="0"/>
-    <w:lsdException w:name="Light List Accent 2" w:semiHidden="0" w:uiPriority="61" w:unhideWhenUsed="0"/>
-    <w:lsdException w:name="Light Grid Accent 2" w:semiHidden="0" w:uiPriority="62" w:unhideWhenUsed="0"/>
-    <w:lsdException w:name="Medium Shading 1 Accent 2" w:semiHidden="0" w:uiPriority="63" w:unhideWhenUsed="0"/>
-    <w:lsdException w:name="Medium Shading 2 Accent 2" w:semiHidden="0" w:uiPriority="64" w:unhideWhenUsed="0"/>
-    <w:lsdException w:name="Medium List 1 Accent 2" w:semiHidden="0" w:uiPriority="65" w:unhideWhenUsed="0"/>
-    <w:lsdException w:name="Medium List 2 Accent 2" w:semiHidden="0" w:uiPriority="66" w:unhideWhenUsed="0"/>
-    <w:lsdException w:name="Medium Grid 1 Accent 2" w:semiHidden="0" w:uiPriority="67" w:unhideWhenUsed="0"/>
-    <w:lsdException w:name="Medium Grid 2 Accent 2" w:semiHidden="0" w:uiPriority="68" w:unhideWhenUsed="0"/>
-    <w:lsdException w:name="Medium Grid 3 Accent 2" w:semiHidden="0" w:uiPriority="69" w:unhideWhenUsed="0"/>
-    <w:lsdException w:name="Dark List Accent 2" w:semiHidden="0" w:uiPriority="70" w:unhideWhenUsed="0"/>
-    <w:lsdException w:name="Colorful Shading Accent 2" w:semiHidden="0" w:uiPriority="71" w:unhideWhenUsed="0"/>
-    <w:lsdException w:name="Colorful List Accent 2" w:semiHidden="0" w:uiPriority="72" w:unhideWhenUsed="0"/>
-    <w:lsdException w:name="Colorful Grid Accent 2" w:semiHidden="0" w:uiPriority="73" w:unhideWhenUsed="0"/>
-    <w:lsdException w:name="Light Shading Accent 3" w:semiHidden="0" w:uiPriority="60" w:unhideWhenUsed="0"/>
-    <w:lsdException w:name="Light List Accent 3" w:semiHidden="0" w:uiPriority="61" w:unhideWhenUsed="0"/>
-    <w:lsdException w:name="Light Grid Accent 3" w:semiHidden="0" w:uiPriority="62" w:unhideWhenUsed="0"/>
-    <w:lsdException w:name="Medium Shading 1 Accent 3" w:semiHidden="0" w:uiPriority="63" w:unhideWhenUsed="0"/>
-    <w:lsdException w:name="Medium Shading 2 Accent 3" w:semiHidden="0" w:uiPriority="64" w:unhideWhenUsed="0"/>
-    <w:lsdException w:name="Medium List 1 Accent 3" w:semiHidden="0" w:uiPriority="65" w:unhideWhenUsed="0"/>
-    <w:lsdException w:name="Medium List 2 Accent 3" w:semiHidden="0" w:uiPriority="66" w:unhideWhenUsed="0"/>
-    <w:lsdException w:name="Medium Grid 1 Accent 3" w:semiHidden="0" w:uiPriority="67" w:unhideWhenUsed="0"/>
-    <w:lsdException w:name="Medium Grid 2 Accent 3" w:semiHidden="0" w:uiPriority="68" w:unhideWhenUsed="0"/>
-    <w:lsdException w:name="Medium Grid 3 Accent 3" w:semiHidden="0" w:uiPriority="69" w:unhideWhenUsed="0"/>
-    <w:lsdException w:name="Dark List Accent 3" w:semiHidden="0" w:uiPriority="70" w:unhideWhenUsed="0"/>
-    <w:lsdException w:name="Colorful Shading Accent 3" w:semiHidden="0" w:uiPriority="71" w:unhideWhenUsed="0"/>
-    <w:lsdException w:name="Colorful List Accent 3" w:semiHidden="0" w:uiPriority="72" w:unhideWhenUsed="0"/>
-    <w:lsdException w:name="Colorful Grid Accent 3" w:semiHidden="0" w:uiPriority="73" w:unhideWhenUsed="0"/>
-    <w:lsdException w:name="Light Shading Accent 4" w:semiHidden="0" w:uiPriority="60" w:unhideWhenUsed="0"/>
-    <w:lsdException w:name="Light List Accent 4" w:semiHidden="0" w:uiPriority="61" w:unhideWhenUsed="0"/>
-    <w:lsdException w:name="Light Grid Accent 4" w:semiHidden="0" w:uiPriority="62" w:unhideWhenUsed="0"/>
-    <w:lsdException w:name="Medium Shading 1 Accent 4" w:semiHidden="0" w:uiPriority="63" w:unhideWhenUsed="0"/>
-    <w:lsdException w:name="Medium Shading 2 Accent 4" w:semiHidden="0" w:uiPriority="64" w:unhideWhenUsed="0"/>
-    <w:lsdException w:name="Medium List 1 Accent 4" w:semiHidden="0" w:uiPriority="65" w:unhideWhenUsed="0"/>
-    <w:lsdException w:name="Medium List 2 Accent 4" w:semiHidden="0" w:uiPriority="66" w:unhideWhenUsed="0"/>
-    <w:lsdException w:name="Medium Grid 1 Accent 4" w:semiHidden="0" w:uiPriority="67" w:unhideWhenUsed="0"/>
-    <w:lsdException w:name="Medium Grid 2 Accent 4" w:semiHidden="0" w:uiPriority="68" w:unhideWhenUsed="0"/>
-    <w:lsdException w:name="Medium Grid 3 Accent 4" w:semiHidden="0" w:uiPriority="69" w:unhideWhenUsed="0"/>
-    <w:lsdException w:name="Dark List Accent 4" w:semiHidden="0" w:uiPriority="70" w:unhideWhenUsed="0"/>
-    <w:lsdException w:name="Colorful Shading Accent 4" w:semiHidden="0" w:uiPriority="71" w:unhideWhenUsed="0"/>
-    <w:lsdException w:name="Colorful List Accent 4" w:semiHidden="0" w:uiPriority="72" w:unhideWhenUsed="0"/>
-    <w:lsdException w:name="Colorful Grid Accent 4" w:semiHidden="0" w:uiPriority="73" w:unhideWhenUsed="0"/>
-    <w:lsdException w:name="Light Shading Accent 5" w:semiHidden="0" w:uiPriority="60" w:unhideWhenUsed="0"/>
-    <w:lsdException w:name="Light List Accent 5" w:semiHidden="0" w:uiPriority="61" w:unhideWhenUsed="0"/>
-    <w:lsdException w:name="Light Grid Accent 5" w:semiHidden="0" w:uiPriority="62" w:unhideWhenUsed="0"/>
-    <w:lsdException w:name="Medium Shading 1 Accent 5" w:semiHidden="0" w:uiPriority="63" w:unhideWhenUsed="0"/>
-    <w:lsdException w:name="Medium Shading 2 Accent 5" w:semiHidden="0" w:uiPriority="64" w:unhideWhenUsed="0"/>
-    <w:lsdException w:name="Medium List 1 Accent 5" w:semiHidden="0" w:uiPriority="65" w:unhideWhenUsed="0"/>
-    <w:lsdException w:name="Medium List 2 Accent 5" w:semiHidden="0" w:uiPriority="66" w:unhideWhenUsed="0"/>
-    <w:lsdException w:name="Medium Grid 1 Accent 5" w:semiHidden="0" w:uiPriority="67" w:unhideWhenUsed="0"/>
-    <w:lsdException w:name="Medium Grid 2 Accent 5" w:semiHidden="0" w:uiPriority="68" w:unhideWhenUsed="0"/>
-    <w:lsdException w:name="Medium Grid 3 Accent 5" w:semiHidden="0" w:uiPriority="69" w:unhideWhenUsed="0"/>
-    <w:lsdException w:name="Dark List Accent 5" w:semiHidden="0" w:uiPriority="70" w:unhideWhenUsed="0"/>
-    <w:lsdException w:name="Colorful Shading Accent 5" w:semiHidden="0" w:uiPriority="71" w:unhideWhenUsed="0"/>
-    <w:lsdException w:name="Colorful List Accent 5" w:semiHidden="0" w:uiPriority="72" w:unhideWhenUsed="0"/>
-    <w:lsdException w:name="Colorful Grid Accent 5" w:semiHidden="0" w:uiPriority="73" w:unhideWhenUsed="0"/>
-    <w:lsdException w:name="Light Shading Accent 6" w:semiHidden="0" w:uiPriority="60" w:unhideWhenUsed="0"/>
-    <w:lsdException w:name="Light List Accent 6" w:semiHidden="0" w:uiPriority="61" w:unhideWhenUsed="0"/>
-    <w:lsdException w:name="Light Grid Accent 6" w:semiHidden="0" w:uiPriority="62" w:unhideWhenUsed="0"/>
-    <w:lsdException w:name="Medium Shading 1 Accent 6" w:semiHidden="0" w:uiPriority="63" w:unhideWhenUsed="0"/>
-    <w:lsdException w:name="Medium Shading 2 Accent 6" w:semiHidden="0" w:uiPriority="64" w:unhideWhenUsed="0"/>
-    <w:lsdException w:name="Medium List 1 Accent 6" w:semiHidden="0" w:uiPriority="65" w:unhideWhenUsed="0"/>
-    <w:lsdException w:name="Medium List 2 Accent 6" w:semiHidden="0" w:uiPriority="66" w:unhideWhenUsed="0"/>
-    <w:lsdException w:name="Medium Grid 1 Accent 6" w:semiHidden="0" w:uiPriority="67" w:unhideWhenUsed="0"/>
-    <w:lsdException w:name="Medium Grid 2 Accent 6" w:semiHidden="0" w:uiPriority="68" w:unhideWhenUsed="0"/>
-    <w:lsdException w:name="Medium Grid 3 Accent 6" w:semiHidden="0" w:uiPriority="69" w:unhideWhenUsed="0"/>
-    <w:lsdException w:name="Dark List Accent 6" w:semiHidden="0" w:uiPriority="70" w:unhideWhenUsed="0"/>
-    <w:lsdException w:name="Colorful Shading Accent 6" w:semiHidden="0" w:uiPriority="71" w:unhideWhenUsed="0"/>
-    <w:lsdException w:name="Colorful List Accent 6" w:semiHidden="0" w:uiPriority="72" w:unhideWhenUsed="0"/>
-    <w:lsdException w:name="Colorful Grid Accent 6" w:semiHidden="0" w:uiPriority="73" w:unhideWhenUsed="0"/>
-    <w:lsdException w:name="Subtle Emphasis" w:semiHidden="0" w:uiPriority="19" w:unhideWhenUsed="0" w:qFormat="1"/>
-    <w:lsdException w:name="Intense Emphasis" w:semiHidden="0" w:uiPriority="21" w:unhideWhenUsed="0" w:qFormat="1"/>
-    <w:lsdException w:name="Subtle Reference" w:semiHidden="0" w:uiPriority="31" w:unhideWhenUsed="0" w:qFormat="1"/>
-    <w:lsdException w:name="Intense Reference" w:semiHidden="0" w:uiPriority="32" w:unhideWhenUsed="0" w:qFormat="1"/>
-    <w:lsdException w:name="Book Title" w:semiHidden="0" w:uiPriority="33" w:unhideWhenUsed="0" w:qFormat="1"/>
-    <w:lsdException w:name="Bibliography" w:uiPriority="37"/>
-    <w:lsdException w:name="TOC Heading" w:uiPriority="39" w:qFormat="1"/>
-  </w:latentStyles>
-  <w:style w:type="paragraph" w:default="1" w:styleId="a">
-    <w:name w:val="Normal"/>
-    <w:qFormat/>
-    <w:rsid w:val="00967BC4"/>
-    <w:pPr>
-      <w:widowControl w:val="0"/>
-      <w:autoSpaceDE w:val="0"/>
-      <w:autoSpaceDN w:val="0"/>
-      <w:adjustRightInd w:val="0"/>
-      <w:spacing w:after="0" w:line="240" w:lineRule="auto"/>
-    </w:pPr>
-    <w:rPr>
-      <w:rFonts w:ascii="Times New Roman" w:eastAsia="Times New Roman" w:hAnsi="Times New Roman" w:cs="Times New Roman"/>
-      <w:sz w:val="20"/>
-      <w:szCs w:val="20"/>
-      <w:lang w:eastAsia="ru-RU"/>
-    </w:rPr>
-  </w:style>
-  <w:style w:type="paragraph" w:styleId="1">
-    <w:name w:val="heading 1"/>
-    <w:basedOn w:val="a"/>
-    <w:next w:val="a"/>
-    <w:link w:val="10"/>
-    <w:qFormat/>
-    <w:rsid w:val="004F3BF9"/>
-    <w:pPr>
-      <w:keepNext/>
-      <w:spacing w:before="240" w:after="60"/>
-      <w:jc w:val="center"/>
-      <w:outlineLvl w:val="0"/>
-    </w:pPr>
-    <w:rPr>
-      <w:b/>
-      <w:bCs/>
-      <w:kern w:val="32"/>
-      <w:sz w:val="32"/>
-      <w:szCs w:val="32"/>
-    </w:rPr>
-  </w:style>
-  <w:style w:type="paragraph" w:styleId="2">
-    <w:name w:val="heading 2"/>
-    <w:basedOn w:val="a"/>
-    <w:next w:val="a"/>
-    <w:link w:val="20"/>
-    <w:uiPriority w:val="9"/>
-    <w:unhideWhenUsed/>
-    <w:qFormat/>
-    <w:rsid w:val="002D6E11"/>
-    <w:pPr>
-      <w:keepNext/>
-      <w:keepLines/>
-      <w:spacing w:before="200"/>
-      <w:jc w:val="center"/>
-      <w:outlineLvl w:val="1"/>
-    </w:pPr>
-    <w:rPr>
-      <w:rFonts w:asciiTheme="majorHAnsi" w:eastAsiaTheme="majorEastAsia" w:hAnsiTheme="majorHAnsi" w:cstheme="majorBidi"/>
-      <w:b/>
-      <w:bCs/>
-      <w:sz w:val="28"/>
-      <w:szCs w:val="28"/>
-    </w:rPr>
-  </w:style>
-  <w:style w:type="character" w:default="1" w:styleId="a0">
-    <w:name w:val="Default Paragraph Font"/>
-    <w:uiPriority w:val="1"/>
-    <w:semiHidden/>
-    <w:unhideWhenUsed/>
-  </w:style>
-  <w:style w:type="table" w:default="1" w:styleId="a1">
-    <w:name w:val="Normal Table"/>
-    <w:uiPriority w:val="99"/>
-    <w:semiHidden/>
-    <w:unhideWhenUsed/>
-    <w:tblPr>
-      <w:tblInd w:w="0" w:type="dxa"/>
-      <w:tblCellMar>
-        <w:top w:w="0" w:type="dxa"/>
-        <w:left w:w="108" w:type="dxa"/>
-        <w:bottom w:w="0" w:type="dxa"/>
-        <w:right w:w="108" w:type="dxa"/>
-      </w:tblCellMar>
-    </w:tblPr>
-  </w:style>
-  <w:style w:type="numbering" w:default="1" w:styleId="a2">
-    <w:name w:val="No List"/>
-    <w:uiPriority w:val="99"/>
-    <w:semiHidden/>
-    <w:unhideWhenUsed/>
-  </w:style>
-  <w:style w:type="character" w:customStyle="1" w:styleId="10">
-    <w:name w:val="Заголовок 1 Знак"/>
-    <w:basedOn w:val="a0"/>
-    <w:link w:val="1"/>
-    <w:rsid w:val="004F3BF9"/>
-    <w:rPr>
-      <w:rFonts w:ascii="Times New Roman" w:eastAsia="Times New Roman" w:hAnsi="Times New Roman" w:cs="Times New Roman"/>
-      <w:b/>
-      <w:bCs/>
-      <w:kern w:val="32"/>
-      <w:sz w:val="32"/>
-      <w:szCs w:val="32"/>
-      <w:lang w:eastAsia="ru-RU"/>
-    </w:rPr>
-  </w:style>
-  <w:style w:type="paragraph" w:styleId="a3">
-    <w:name w:val="header"/>
-    <w:basedOn w:val="a"/>
-    <w:link w:val="a4"/>
-    <w:rsid w:val="00967BC4"/>
-    <w:pPr>
-      <w:tabs>
-        <w:tab w:val="center" w:pos="4677"/>
-        <w:tab w:val="right" w:pos="9355"/>
-      </w:tabs>
-    </w:pPr>
-  </w:style>
-  <w:style w:type="character" w:customStyle="1" w:styleId="a4">
-    <w:name w:val="Верхний колонтитул Знак"/>
-    <w:basedOn w:val="a0"/>
-    <w:link w:val="a3"/>
-    <w:rsid w:val="00967BC4"/>
-    <w:rPr>
-      <w:rFonts w:ascii="Times New Roman" w:eastAsia="Times New Roman" w:hAnsi="Times New Roman" w:cs="Times New Roman"/>
-      <w:sz w:val="20"/>
-      <w:szCs w:val="20"/>
-      <w:lang w:eastAsia="ru-RU"/>
-    </w:rPr>
-  </w:style>
-  <w:style w:type="character" w:styleId="a5">
-    <w:name w:val="page number"/>
-    <w:basedOn w:val="a0"/>
-    <w:rsid w:val="00967BC4"/>
-  </w:style>
-  <w:style w:type="paragraph" w:styleId="a6">
-    <w:name w:val="footer"/>
-    <w:basedOn w:val="a"/>
-    <w:link w:val="a7"/>
-    <w:rsid w:val="00967BC4"/>
-    <w:pPr>
-      <w:tabs>
-        <w:tab w:val="center" w:pos="4677"/>
-        <w:tab w:val="right" w:pos="9355"/>
-      </w:tabs>
-    </w:pPr>
-  </w:style>
-  <w:style w:type="character" w:customStyle="1" w:styleId="a7">
-    <w:name w:val="Нижний колонтитул Знак"/>
-    <w:basedOn w:val="a0"/>
-    <w:link w:val="a6"/>
-    <w:rsid w:val="00967BC4"/>
-    <w:rPr>
-      <w:rFonts w:ascii="Times New Roman" w:eastAsia="Times New Roman" w:hAnsi="Times New Roman" w:cs="Times New Roman"/>
-      <w:sz w:val="20"/>
-      <w:szCs w:val="20"/>
-      <w:lang w:eastAsia="ru-RU"/>
-    </w:rPr>
-  </w:style>
-  <w:style w:type="paragraph" w:styleId="a8">
-    <w:name w:val="Balloon Text"/>
-    <w:basedOn w:val="a"/>
-    <w:link w:val="a9"/>
-    <w:uiPriority w:val="99"/>
-    <w:semiHidden/>
-    <w:unhideWhenUsed/>
-    <w:rsid w:val="00967BC4"/>
-    <w:rPr>
-      <w:rFonts w:ascii="Tahoma" w:hAnsi="Tahoma" w:cs="Tahoma"/>
-      <w:sz w:val="16"/>
-      <w:szCs w:val="16"/>
-    </w:rPr>
-  </w:style>
-  <w:style w:type="character" w:customStyle="1" w:styleId="a9">
-    <w:name w:val="Текст выноски Знак"/>
-    <w:basedOn w:val="a0"/>
-    <w:link w:val="a8"/>
-    <w:uiPriority w:val="99"/>
-    <w:semiHidden/>
-    <w:rsid w:val="00967BC4"/>
-    <w:rPr>
-      <w:rFonts w:ascii="Tahoma" w:eastAsia="Times New Roman" w:hAnsi="Tahoma" w:cs="Tahoma"/>
-      <w:sz w:val="16"/>
-      <w:szCs w:val="16"/>
-      <w:lang w:eastAsia="ru-RU"/>
-    </w:rPr>
-  </w:style>
-  <w:style w:type="paragraph" w:styleId="aa">
-    <w:name w:val="TOC Heading"/>
-    <w:basedOn w:val="1"/>
-    <w:next w:val="a"/>
-    <w:uiPriority w:val="39"/>
-    <w:unhideWhenUsed/>
-    <w:qFormat/>
-    <w:rsid w:val="00967BC4"/>
-    <w:pPr>
-      <w:keepLines/>
-      <w:widowControl/>
-      <w:autoSpaceDE/>
-      <w:autoSpaceDN/>
-      <w:adjustRightInd/>
-      <w:spacing w:before="480" w:after="0" w:line="276" w:lineRule="auto"/>
-      <w:outlineLvl w:val="9"/>
-    </w:pPr>
-    <w:rPr>
-      <w:rFonts w:asciiTheme="majorHAnsi" w:eastAsiaTheme="majorEastAsia" w:hAnsiTheme="majorHAnsi" w:cstheme="majorBidi"/>
-      <w:color w:val="365F91" w:themeColor="accent1" w:themeShade="BF"/>
-      <w:kern w:val="0"/>
-      <w:sz w:val="28"/>
-      <w:szCs w:val="28"/>
     </w:rPr>
   </w:style>
   <w:style w:type="paragraph" w:styleId="11">
@@ -11331,7 +11201,7 @@
 </file>
 
 <file path=customXml/itemProps1.xml><?xml version="1.0" encoding="utf-8"?>
-<ds:datastoreItem xmlns:ds="http://schemas.openxmlformats.org/officeDocument/2006/customXml" ds:itemID="{A3FED423-7E1E-4B4F-A902-5F6D03CFEE87}">
+<ds:datastoreItem xmlns:ds="http://schemas.openxmlformats.org/officeDocument/2006/customXml" ds:itemID="{03F4418E-8C92-41E0-8B21-B2C44BA7534D}">
   <ds:schemaRefs>
     <ds:schemaRef ds:uri="http://schemas.openxmlformats.org/officeDocument/2006/bibliography"/>
   </ds:schemaRefs>
